--- a/Course_Notes/Chapter_09_Finitely_Repeated_Games.docx
+++ b/Course_Notes/Chapter_09_Finitely_Repeated_Games.docx
@@ -38,10 +38,1048 @@
         </w:r>
       </w:hyperlink>
       <w:r>
+        <w:t xml:space="preserve">:</w:t>
+      </w:r>
+    </w:p>
+    <w:p>
+      <w:pPr>
+        <w:numPr>
+          <w:numId w:val="2"/>
+          <w:ilvl w:val="0"/>
+        </w:numPr>
+      </w:pPr>
+      <w:r>
+        <w:t xml:space="preserve">We looked at the connection between games in normal form and extensive form;</w:t>
+      </w:r>
+    </w:p>
+    <w:p>
+      <w:pPr>
+        <w:numPr>
+          <w:numId w:val="2"/>
+          <w:ilvl w:val="0"/>
+        </w:numPr>
+      </w:pPr>
+      <w:r>
+        <w:t xml:space="preserve">We defined a subgame;</w:t>
+      </w:r>
+    </w:p>
+    <w:p>
+      <w:pPr>
+        <w:numPr>
+          <w:numId w:val="2"/>
+          <w:ilvl w:val="0"/>
+        </w:numPr>
+      </w:pPr>
+      <w:r>
+        <w:t xml:space="preserve">We define a refinement of Nash equilibrium: subgame perfect equilibrium.</w:t>
+      </w:r>
+    </w:p>
+    <w:p>
+      <w:r>
+        <w:t xml:space="preserve">In this chapter we'll start looking at instances where games are repeated.</w:t>
+      </w:r>
+    </w:p>
+    <w:bookmarkStart w:id="definition-of-a-repeated-game" w:name="definition-of-a-repeated-game"/>
+    <w:p>
+      <w:pPr>
+        <w:pStyle w:val="Heading2"/>
+      </w:pPr>
+      <w:r>
+        <w:t xml:space="preserve">Definition of a repeated game</w:t>
+      </w:r>
+    </w:p>
+    <w:bookmarkEnd w:id="definition-of-a-repeated-game"/>
+    <w:p>
+      <w:pPr>
+        <w:numPr>
+          <w:numId w:val="3"/>
+          <w:ilvl w:val="0"/>
+        </w:numPr>
+      </w:pPr>
+      <w:r>
+        <w:t xml:space="preserve">Definitions</w:t>
+      </w:r>
+    </w:p>
+    <w:p>
+      <w:pPr>
+        <w:numPr>
+          <w:numId w:val="3"/>
+          <w:ilvl w:val="0"/>
+        </w:numPr>
+      </w:pPr>
+      <w:r>
+        <w:t xml:space="preserve">Description of strategy</w:t>
+      </w:r>
+    </w:p>
+    <w:bookmarkStart w:id="subgame-perfect-nash-equilibrium-in-repeated-games" w:name="subgame-perfect-nash-equilibrium-in-repeated-games"/>
+    <w:p>
+      <w:pPr>
+        <w:pStyle w:val="Heading2"/>
+      </w:pPr>
+      <w:r>
+        <w:t xml:space="preserve">Subgame perfect Nash equilibrium in repeated games</w:t>
+      </w:r>
+    </w:p>
+    <w:bookmarkEnd w:id="subgame-perfect-nash-equilibrium-in-repeated-games"/>
+    <w:bookmarkStart w:id="theorem" w:name="theorem"/>
+    <w:p>
+      <w:pPr>
+        <w:pStyle w:val="Heading3"/>
+      </w:pPr>
+      <w:r>
+        <w:t xml:space="preserve">Theorem</w:t>
+      </w:r>
+    </w:p>
+    <w:bookmarkEnd w:id="theorem"/>
+    <w:p>
+      <w:r>
+        <w:pict>
+          <v:rect style="width:0;height:1.5pt" o:hralign="center" o:hrstd="t" o:hr="t"/>
+        </w:pict>
+      </w:r>
+    </w:p>
+    <w:p>
+      <w:r>
+        <w:t xml:space="preserve">For any repeated game, any sequence of stage Nash profiles gives the outcome of a subgame perfect Nash equilibrium.</w:t>
+      </w:r>
+    </w:p>
+    <w:p>
+      <w:r>
+        <w:pict>
+          <v:rect style="width:0;height:1.5pt" o:hralign="center" o:hrstd="t" o:hr="t"/>
+        </w:pict>
+      </w:r>
+    </w:p>
+    <w:p>
+      <w:r>
+        <w:t xml:space="preserve">If we consider the strategy given by:</w:t>
+      </w:r>
+    </w:p>
+    <w:p>
+      <w:pPr>
+        <w:pStyle w:val="BlockQuote"/>
+      </w:pPr>
+      <w:r>
+        <w:t xml:space="preserve">"Player</w:t>
+      </w:r>
+      <w:r>
         <w:t xml:space="preserve"> </w:t>
       </w:r>
-      <w:r>
-        <w:t xml:space="preserve">w</w:t>
+      <m:oMath>
+        <m:r>
+          <m:rPr/>
+          <m:t>i</m:t>
+        </m:r>
+      </m:oMath>
+      <w:r>
+        <w:t xml:space="preserve"> </w:t>
+      </w:r>
+      <w:r>
+        <w:t xml:space="preserve">should play strategy</w:t>
+      </w:r>
+      <w:r>
+        <w:t xml:space="preserve"> </w:t>
+      </w:r>
+      <m:oMath>
+        <m:sSubSup>
+          <m:e>
+            <m:acc>
+              <m:accPr>
+                <m:chr m:val="~"/>
+              </m:accPr>
+              <m:e>
+                <m:r>
+                  <m:rPr/>
+                  <m:t>s</m:t>
+                </m:r>
+              </m:e>
+            </m:acc>
+          </m:e>
+          <m:sub>
+            <m:r>
+              <m:rPr/>
+              <m:t>i</m:t>
+            </m:r>
+          </m:sub>
+          <m:sup>
+            <m:r>
+              <m:rPr/>
+              <m:t>(</m:t>
+            </m:r>
+            <m:r>
+              <m:rPr/>
+              <m:t>k</m:t>
+            </m:r>
+            <m:r>
+              <m:rPr/>
+              <m:t>)</m:t>
+            </m:r>
+          </m:sup>
+        </m:sSubSup>
+      </m:oMath>
+      <w:r>
+        <w:t xml:space="preserve"> </w:t>
+      </w:r>
+      <w:r>
+        <w:t xml:space="preserve">regardless of the play of any previous strategy profiles."</w:t>
+      </w:r>
+    </w:p>
+    <w:p>
+      <w:r>
+        <w:t xml:space="preserve">where</w:t>
+      </w:r>
+      <w:r>
+        <w:t xml:space="preserve"> </w:t>
+      </w:r>
+      <m:oMath>
+        <m:sSubSup>
+          <m:e>
+            <m:acc>
+              <m:accPr>
+                <m:chr m:val="~"/>
+              </m:accPr>
+              <m:e>
+                <m:r>
+                  <m:rPr/>
+                  <m:t>s</m:t>
+                </m:r>
+              </m:e>
+            </m:acc>
+          </m:e>
+          <m:sub>
+            <m:r>
+              <m:rPr/>
+              <m:t>i</m:t>
+            </m:r>
+          </m:sub>
+          <m:sup>
+            <m:r>
+              <m:rPr/>
+              <m:t>(</m:t>
+            </m:r>
+            <m:r>
+              <m:rPr/>
+              <m:t>k</m:t>
+            </m:r>
+            <m:r>
+              <m:rPr/>
+              <m:t>)</m:t>
+            </m:r>
+          </m:sup>
+        </m:sSubSup>
+      </m:oMath>
+      <w:r>
+        <w:t xml:space="preserve"> </w:t>
+      </w:r>
+      <w:r>
+        <w:t xml:space="preserve">is the strategy played by player</w:t>
+      </w:r>
+      <w:r>
+        <w:t xml:space="preserve"> </w:t>
+      </w:r>
+      <m:oMath>
+        <m:r>
+          <m:rPr/>
+          <m:t>i</m:t>
+        </m:r>
+      </m:oMath>
+      <w:r>
+        <w:t xml:space="preserve"> </w:t>
+      </w:r>
+      <w:r>
+        <w:t xml:space="preserve">in any stage Nash profile. The</w:t>
+      </w:r>
+      <w:r>
+        <w:t xml:space="preserve"> </w:t>
+      </w:r>
+      <m:oMath>
+        <m:r>
+          <m:rPr/>
+          <m:t>k</m:t>
+        </m:r>
+      </m:oMath>
+      <w:r>
+        <w:t xml:space="preserve"> </w:t>
+      </w:r>
+      <w:r>
+        <w:t xml:space="preserve">is used to indicate that all players play strategies from the same stage Nash profile.</w:t>
+      </w:r>
+    </w:p>
+    <w:p>
+      <w:r>
+        <w:t xml:space="preserve">Using backwards induction we see that this strategy is a Nash equilibrium. Furthermore it is a stage Nash profile so it is a Nash equilibria for the last stage game which is the last subgame. If we consider (in an inductive way) each subsequent subgame the result holds.</w:t>
+      </w:r>
+    </w:p>
+    <w:bookmarkStart w:id="example" w:name="example"/>
+    <w:p>
+      <w:pPr>
+        <w:pStyle w:val="Heading3"/>
+      </w:pPr>
+      <w:r>
+        <w:t xml:space="preserve">Example</w:t>
+      </w:r>
+    </w:p>
+    <w:bookmarkEnd w:id="example"/>
+    <w:p>
+      <w:r>
+        <w:t xml:space="preserve">Consider the following stage game:</w:t>
+      </w:r>
+    </w:p>
+    <w:p>
+      <w:br/>
+      <m:oMathPara>
+        <m:oMathParaPr>
+          <m:jc m:val="center"/>
+        </m:oMathParaPr>
+        <m:oMath>
+          <m:d>
+            <m:dPr>
+              <m:begChr m:val="("/>
+              <m:endChr m:val=")"/>
+              <m:grow/>
+            </m:dPr>
+            <m:e>
+              <m:m>
+                <m:mPr>
+                  <m:baseJc m:val="center"/>
+                  <m:plcHide m:val="on"/>
+                  <m:mcs>
+                    <m:mc>
+                      <m:mcPr>
+                        <m:mcJc m:val="left"/>
+                      </m:mcPr>
+                    </m:mc>
+                    <m:mc>
+                      <m:mcPr>
+                        <m:mcJc m:val="left"/>
+                      </m:mcPr>
+                    </m:mc>
+                  </m:mcs>
+                </m:mPr>
+                <m:mr>
+                  <m:e>
+                    <m:r>
+                      <m:rPr/>
+                      <m:t>(</m:t>
+                    </m:r>
+                    <m:r>
+                      <m:rPr/>
+                      <m:t>1</m:t>
+                    </m:r>
+                    <m:r>
+                      <m:rPr/>
+                      <m:t>,</m:t>
+                    </m:r>
+                    <m:r>
+                      <m:rPr/>
+                      <m:t>3</m:t>
+                    </m:r>
+                    <m:r>
+                      <m:rPr/>
+                      <m:t>)</m:t>
+                    </m:r>
+                  </m:e>
+                  <m:e>
+                    <m:r>
+                      <m:rPr/>
+                      <m:t>(</m:t>
+                    </m:r>
+                    <m:r>
+                      <m:rPr/>
+                      <m:t>2</m:t>
+                    </m:r>
+                    <m:r>
+                      <m:rPr/>
+                      <m:t>,</m:t>
+                    </m:r>
+                    <m:r>
+                      <m:rPr/>
+                      <m:t>10</m:t>
+                    </m:r>
+                    <m:r>
+                      <m:rPr/>
+                      <m:t>)</m:t>
+                    </m:r>
+                  </m:e>
+                </m:mr>
+                <m:mr>
+                  <m:e>
+                    <m:r>
+                      <m:rPr/>
+                      <m:t>(</m:t>
+                    </m:r>
+                    <m:r>
+                      <m:rPr/>
+                      <m:t>2</m:t>
+                    </m:r>
+                    <m:r>
+                      <m:rPr/>
+                      <m:t>,</m:t>
+                    </m:r>
+                    <m:r>
+                      <m:rPr/>
+                      <m:t>2</m:t>
+                    </m:r>
+                    <m:r>
+                      <m:rPr/>
+                      <m:t>)</m:t>
+                    </m:r>
+                  </m:e>
+                  <m:e>
+                    <m:r>
+                      <m:rPr/>
+                      <m:t>(</m:t>
+                    </m:r>
+                    <m:r>
+                      <m:rPr/>
+                      <m:t>4</m:t>
+                    </m:r>
+                    <m:r>
+                      <m:rPr/>
+                      <m:t>,</m:t>
+                    </m:r>
+                    <m:r>
+                      <m:rPr/>
+                      <m:t>1</m:t>
+                    </m:r>
+                    <m:r>
+                      <m:rPr/>
+                      <m:t>)</m:t>
+                    </m:r>
+                  </m:e>
+                </m:mr>
+              </m:m>
+            </m:e>
+          </m:d>
+        </m:oMath>
+      </m:oMathPara>
+      <w:br/>
+    </w:p>
+    <w:p>
+      <w:r>
+        <w:t xml:space="preserve">The following plot shows the various possible outcomes of the repeated game for</w:t>
+      </w:r>
+      <w:r>
+        <w:t xml:space="preserve"> </w:t>
+      </w:r>
+      <m:oMath>
+        <m:r>
+          <m:rPr/>
+          <m:t>T</m:t>
+        </m:r>
+        <m:r>
+          <m:rPr/>
+          <m:t>=</m:t>
+        </m:r>
+        <m:r>
+          <m:rPr/>
+          <m:t>2</m:t>
+        </m:r>
+      </m:oMath>
+      <w:r>
+        <w:t xml:space="preserve">:</w:t>
+      </w:r>
+    </w:p>
+    <w:p>
+      <w:r>
+        <w:drawing>
+          <wp:inline>
+            <wp:extent cx="7239000" cy="5397500"/>
+            <wp:effectExtent b="0" l="0" r="0" t="0"/>
+            <wp:docPr descr="" id="1" name="Picture"/>
+            <a:graphic>
+              <a:graphicData uri="http://schemas.openxmlformats.org/drawingml/2006/picture">
+                <pic:pic>
+                  <pic:nvPicPr>
+                    <pic:cNvPr descr="plots/L09-plot01.png" id="0" name="Picture"/>
+                    <pic:cNvPicPr>
+                      <a:picLocks noChangeArrowheads="1" noChangeAspect="1"/>
+                    </pic:cNvPicPr>
+                  </pic:nvPicPr>
+                  <pic:blipFill>
+                    <a:blip r:embed="image1"/>
+                    <a:stretch>
+                      <a:fillRect/>
+                    </a:stretch>
+                  </pic:blipFill>
+                  <pic:spPr bwMode="auto">
+                    <a:xfrm>
+                      <a:off x="0" y="0"/>
+                      <a:ext cx="7239000" cy="5397500"/>
+                    </a:xfrm>
+                    <a:prstGeom prst="rect">
+                      <a:avLst/>
+                    </a:prstGeom>
+                    <a:noFill/>
+                    <a:ln w="9525">
+                      <a:noFill/>
+                      <a:headEnd/>
+                      <a:tailEnd/>
+                    </a:ln>
+                  </pic:spPr>
+                </pic:pic>
+              </a:graphicData>
+            </a:graphic>
+          </wp:inline>
+        </w:drawing>
+      </w:r>
+    </w:p>
+    <w:p>
+      <w:pPr>
+        <w:pStyle w:val="ImageCaption"/>
+      </w:pPr>
+    </w:p>
+    <w:p>
+      <w:r>
+        <w:t xml:space="preserve">If we consider the two pure equilibria</w:t>
+      </w:r>
+      <w:r>
+        <w:t xml:space="preserve"> </w:t>
+      </w:r>
+      <m:oMath>
+        <m:r>
+          <m:rPr/>
+          <m:t>(</m:t>
+        </m:r>
+        <m:sSub>
+          <m:e>
+            <m:r>
+              <m:rPr/>
+              <m:t>r</m:t>
+            </m:r>
+          </m:e>
+          <m:sub>
+            <m:r>
+              <m:rPr/>
+              <m:t>1</m:t>
+            </m:r>
+          </m:sub>
+        </m:sSub>
+        <m:r>
+          <m:rPr/>
+          <m:t>,</m:t>
+        </m:r>
+        <m:sSub>
+          <m:e>
+            <m:r>
+              <m:rPr/>
+              <m:t>s</m:t>
+            </m:r>
+          </m:e>
+          <m:sub>
+            <m:r>
+              <m:rPr/>
+              <m:t>2</m:t>
+            </m:r>
+          </m:sub>
+        </m:sSub>
+        <m:r>
+          <m:rPr/>
+          <m:t>)</m:t>
+        </m:r>
+      </m:oMath>
+      <w:r>
+        <w:t xml:space="preserve"> </w:t>
+      </w:r>
+      <w:r>
+        <w:t xml:space="preserve">and</w:t>
+      </w:r>
+      <w:r>
+        <w:t xml:space="preserve"> </w:t>
+      </w:r>
+      <m:oMath>
+        <m:r>
+          <m:rPr/>
+          <m:t>(</m:t>
+        </m:r>
+        <m:sSub>
+          <m:e>
+            <m:r>
+              <m:rPr/>
+              <m:t>r</m:t>
+            </m:r>
+          </m:e>
+          <m:sub>
+            <m:r>
+              <m:rPr/>
+              <m:t>2</m:t>
+            </m:r>
+          </m:sub>
+        </m:sSub>
+        <m:r>
+          <m:rPr/>
+          <m:t>,</m:t>
+        </m:r>
+        <m:sSub>
+          <m:e>
+            <m:r>
+              <m:rPr/>
+              <m:t>s</m:t>
+            </m:r>
+          </m:e>
+          <m:sub>
+            <m:r>
+              <m:rPr/>
+              <m:t>1</m:t>
+            </m:r>
+          </m:sub>
+        </m:sSub>
+        <m:r>
+          <m:rPr/>
+          <m:t>)</m:t>
+        </m:r>
+      </m:oMath>
+      <w:r>
+        <w:t xml:space="preserve">, we have 4 possible outcomes that correspond to the outcome of a subgame perfect Nash equilibria:</w:t>
+      </w:r>
+    </w:p>
+    <w:p>
+      <w:br/>
+      <m:oMathPara>
+        <m:oMathParaPr>
+          <m:jc m:val="center"/>
+        </m:oMathParaPr>
+        <m:oMath>
+          <m:r>
+            <m:rPr/>
+            <m:t>(</m:t>
+          </m:r>
+          <m:sSub>
+            <m:e>
+              <m:r>
+                <m:rPr/>
+                <m:t>r</m:t>
+              </m:r>
+            </m:e>
+            <m:sub>
+              <m:r>
+                <m:rPr/>
+                <m:t>1</m:t>
+              </m:r>
+            </m:sub>
+          </m:sSub>
+          <m:sSub>
+            <m:e>
+              <m:r>
+                <m:rPr/>
+                <m:t>r</m:t>
+              </m:r>
+            </m:e>
+            <m:sub>
+              <m:r>
+                <m:rPr/>
+                <m:t>1</m:t>
+              </m:r>
+            </m:sub>
+          </m:sSub>
+          <m:r>
+            <m:rPr/>
+            <m:t>,</m:t>
+          </m:r>
+          <m:sSub>
+            <m:e>
+              <m:r>
+                <m:rPr/>
+                <m:t>s</m:t>
+              </m:r>
+            </m:e>
+            <m:sub>
+              <m:r>
+                <m:rPr/>
+                <m:t>2</m:t>
+              </m:r>
+            </m:sub>
+          </m:sSub>
+          <m:sSub>
+            <m:e>
+              <m:r>
+                <m:rPr/>
+                <m:t>s</m:t>
+              </m:r>
+            </m:e>
+            <m:sub>
+              <m:r>
+                <m:rPr/>
+                <m:t>2</m:t>
+              </m:r>
+            </m:sub>
+          </m:sSub>
+          <m:r>
+            <m:rPr/>
+            <m:t>)</m:t>
+          </m:r>
+          <m:r>
+            <m:rPr>
+              <m:sty m:val="p"/>
+            </m:rPr>
+            <m:t>giving utility vector: </m:t>
+          </m:r>
+          <m:r>
+            <m:rPr/>
+            <m:t>(</m:t>
+          </m:r>
+          <m:r>
+            <m:rPr/>
+            <m:t>4</m:t>
+          </m:r>
+          <m:r>
+            <m:rPr/>
+            <m:t>,</m:t>
+          </m:r>
+          <m:r>
+            <m:rPr/>
+            <m:t>20</m:t>
+          </m:r>
+          <m:r>
+            <m:rPr/>
+            <m:t>)</m:t>
+          </m:r>
+        </m:oMath>
+      </m:oMathPara>
+      <w:br/>
+      <w:r>
+        <w:t xml:space="preserve"> </w:t>
+      </w:r>
+      <w:br/>
+      <m:oMathPara>
+        <m:oMathParaPr>
+          <m:jc m:val="center"/>
+        </m:oMathParaPr>
+        <m:oMath>
+          <m:r>
+            <m:rPr/>
+            <m:t>(</m:t>
+          </m:r>
+          <m:sSub>
+            <m:e>
+              <m:r>
+                <m:rPr/>
+                <m:t>r</m:t>
+              </m:r>
+            </m:e>
+            <m:sub>
+              <m:r>
+                <m:rPr/>
+                <m:t>1</m:t>
+              </m:r>
+            </m:sub>
+          </m:sSub>
+          <m:sSub>
+            <m:e>
+              <m:r>
+                <m:rPr/>
+                <m:t>r</m:t>
+              </m:r>
+            </m:e>
+            <m:sub>
+              <m:r>
+                <m:rPr/>
+                <m:t>2</m:t>
+              </m:r>
+            </m:sub>
+          </m:sSub>
+          <m:r>
+            <m:rPr/>
+            <m:t>,</m:t>
+          </m:r>
+          <m:sSub>
+            <m:e>
+              <m:r>
+                <m:rPr/>
+                <m:t>s</m:t>
+              </m:r>
+            </m:e>
+            <m:sub>
+              <m:r>
+                <m:rPr/>
+                <m:t>2</m:t>
+              </m:r>
+            </m:sub>
+          </m:sSub>
+          <m:sSub>
+            <m:e>
+              <m:r>
+                <m:rPr/>
+                <m:t>s</m:t>
+              </m:r>
+            </m:e>
+            <m:sub>
+              <m:r>
+                <m:rPr/>
+                <m:t>1</m:t>
+              </m:r>
+            </m:sub>
+          </m:sSub>
+          <m:r>
+            <m:rPr/>
+            <m:t>)</m:t>
+          </m:r>
+          <m:r>
+            <m:rPr>
+              <m:sty m:val="p"/>
+            </m:rPr>
+            <m:t>giving utility vector: </m:t>
+          </m:r>
+          <m:r>
+            <m:rPr/>
+            <m:t>(</m:t>
+          </m:r>
+          <m:r>
+            <m:rPr/>
+            <m:t>4</m:t>
+          </m:r>
+          <m:r>
+            <m:rPr/>
+            <m:t>,</m:t>
+          </m:r>
+          <m:r>
+            <m:rPr/>
+            <m:t>12</m:t>
+          </m:r>
+          <m:r>
+            <m:rPr/>
+            <m:t>)</m:t>
+          </m:r>
+        </m:oMath>
+      </m:oMathPara>
+      <w:br/>
+      <w:r>
+        <w:t xml:space="preserve"> </w:t>
+      </w:r>
+      <w:br/>
+      <m:oMathPara>
+        <m:oMathParaPr>
+          <m:jc m:val="center"/>
+        </m:oMathParaPr>
+        <m:oMath>
+          <m:r>
+            <m:rPr/>
+            <m:t>(</m:t>
+          </m:r>
+          <m:sSub>
+            <m:e>
+              <m:r>
+                <m:rPr/>
+                <m:t>r</m:t>
+              </m:r>
+            </m:e>
+            <m:sub>
+              <m:r>
+                <m:rPr/>
+                <m:t>2</m:t>
+              </m:r>
+            </m:sub>
+          </m:sSub>
+          <m:sSub>
+            <m:e>
+              <m:r>
+                <m:rPr/>
+                <m:t>r</m:t>
+              </m:r>
+            </m:e>
+            <m:sub>
+              <m:r>
+                <m:rPr/>
+                <m:t>1</m:t>
+              </m:r>
+            </m:sub>
+          </m:sSub>
+          <m:r>
+            <m:rPr/>
+            <m:t>,</m:t>
+          </m:r>
+          <m:sSub>
+            <m:e>
+              <m:r>
+                <m:rPr/>
+                <m:t>s</m:t>
+              </m:r>
+            </m:e>
+            <m:sub>
+              <m:r>
+                <m:rPr/>
+                <m:t>1</m:t>
+              </m:r>
+            </m:sub>
+          </m:sSub>
+          <m:sSub>
+            <m:e>
+              <m:r>
+                <m:rPr/>
+                <m:t>s</m:t>
+              </m:r>
+            </m:e>
+            <m:sub>
+              <m:r>
+                <m:rPr/>
+                <m:t>2</m:t>
+              </m:r>
+            </m:sub>
+          </m:sSub>
+          <m:r>
+            <m:rPr/>
+            <m:t>)</m:t>
+          </m:r>
+          <m:r>
+            <m:rPr>
+              <m:sty m:val="p"/>
+            </m:rPr>
+            <m:t>giving utility vector: </m:t>
+          </m:r>
+          <m:r>
+            <m:rPr/>
+            <m:t>(</m:t>
+          </m:r>
+          <m:r>
+            <m:rPr/>
+            <m:t>4</m:t>
+          </m:r>
+          <m:r>
+            <m:rPr/>
+            <m:t>,</m:t>
+          </m:r>
+          <m:r>
+            <m:rPr/>
+            <m:t>12</m:t>
+          </m:r>
+          <m:r>
+            <m:rPr/>
+            <m:t>)</m:t>
+          </m:r>
+        </m:oMath>
+      </m:oMathPara>
+      <w:br/>
+      <w:r>
+        <w:t xml:space="preserve"> </w:t>
+      </w:r>
+      <w:br/>
+      <m:oMathPara>
+        <m:oMathParaPr>
+          <m:jc m:val="center"/>
+        </m:oMathParaPr>
+        <m:oMath>
+          <m:r>
+            <m:rPr/>
+            <m:t>(</m:t>
+          </m:r>
+          <m:sSub>
+            <m:e>
+              <m:r>
+                <m:rPr/>
+                <m:t>r</m:t>
+              </m:r>
+            </m:e>
+            <m:sub>
+              <m:r>
+                <m:rPr/>
+                <m:t>2</m:t>
+              </m:r>
+            </m:sub>
+          </m:sSub>
+          <m:sSub>
+            <m:e>
+              <m:r>
+                <m:rPr/>
+                <m:t>r</m:t>
+              </m:r>
+            </m:e>
+            <m:sub>
+              <m:r>
+                <m:rPr/>
+                <m:t>2</m:t>
+              </m:r>
+            </m:sub>
+          </m:sSub>
+          <m:r>
+            <m:rPr/>
+            <m:t>,</m:t>
+          </m:r>
+          <m:sSub>
+            <m:e>
+              <m:r>
+                <m:rPr/>
+                <m:t>s</m:t>
+              </m:r>
+            </m:e>
+            <m:sub>
+              <m:r>
+                <m:rPr/>
+                <m:t>1</m:t>
+              </m:r>
+            </m:sub>
+          </m:sSub>
+          <m:sSub>
+            <m:e>
+              <m:r>
+                <m:rPr/>
+                <m:t>s</m:t>
+              </m:r>
+            </m:e>
+            <m:sub>
+              <m:r>
+                <m:rPr/>
+                <m:t>1</m:t>
+              </m:r>
+            </m:sub>
+          </m:sSub>
+          <m:r>
+            <m:rPr/>
+            <m:t>)</m:t>
+          </m:r>
+          <m:r>
+            <m:rPr>
+              <m:sty m:val="p"/>
+            </m:rPr>
+            <m:t>giving utility vector: </m:t>
+          </m:r>
+          <m:r>
+            <m:rPr/>
+            <m:t>(</m:t>
+          </m:r>
+          <m:r>
+            <m:rPr/>
+            <m:t>4</m:t>
+          </m:r>
+          <m:r>
+            <m:rPr/>
+            <m:t>,</m:t>
+          </m:r>
+          <m:r>
+            <m:rPr/>
+            <m:t>4</m:t>
+          </m:r>
+          <m:r>
+            <m:rPr/>
+            <m:t>)</m:t>
+          </m:r>
+        </m:oMath>
+      </m:oMathPara>
+      <w:br/>
+    </w:p>
+    <w:p>
+      <w:r>
+        <w:t xml:space="preserve">Importantly, not all subgame Nash equilibria outcomes are of the above form.</w:t>
+      </w:r>
+    </w:p>
+    <w:bookmarkStart w:id="reputation-in-repeated-games" w:name="reputation-in-repeated-games"/>
+    <w:p>
+      <w:pPr>
+        <w:pStyle w:val="Heading2"/>
+      </w:pPr>
+      <w:r>
+        <w:t xml:space="preserve">Reputation in repeated games</w:t>
+      </w:r>
+    </w:p>
+    <w:bookmarkEnd w:id="reputation-in-repeated-games"/>
+    <w:p>
+      <w:pPr>
+        <w:numPr>
+          <w:numId w:val="4"/>
+          <w:ilvl w:val="0"/>
+        </w:numPr>
+      </w:pPr>
+      <w:r>
+        <w:t xml:space="preserve">Give example (Try above game but be ready to use a different one) of a reputation based strategy that is not a stage equilibria but is subgame perfect.</w:t>
       </w:r>
     </w:p>
   </w:body>
@@ -130,8 +1168,97 @@
       </w:pPr>
     </w:lvl>
   </w:abstractNum>
+  <w:abstractNum w:abstractNumId="2">
+    <w:multiLevelType w:val="multilevel"/>
+    <w:lvl w:ilvl="0">
+      <w:numFmt w:val="bullet"/>
+      <w:lvlText w:val="•"/>
+      <w:lvlJc w:val="left"/>
+      <w:pPr>
+        <w:tabs>
+          <w:tab w:val="num" w:pos="0"/>
+        </w:tabs>
+        <w:ind w:left="480" w:hanging="480"/>
+      </w:pPr>
+    </w:lvl>
+    <w:lvl w:ilvl="1">
+      <w:numFmt w:val="bullet"/>
+      <w:lvlText w:val="–"/>
+      <w:lvlJc w:val="left"/>
+      <w:pPr>
+        <w:tabs>
+          <w:tab w:val="num" w:pos="720"/>
+        </w:tabs>
+        <w:ind w:left="1200" w:hanging="480"/>
+      </w:pPr>
+    </w:lvl>
+    <w:lvl w:ilvl="2">
+      <w:numFmt w:val="bullet"/>
+      <w:lvlText w:val="•"/>
+      <w:lvlJc w:val="left"/>
+      <w:pPr>
+        <w:tabs>
+          <w:tab w:val="num" w:pos="1440"/>
+        </w:tabs>
+        <w:ind w:left="1920" w:hanging="480"/>
+      </w:pPr>
+    </w:lvl>
+    <w:lvl w:ilvl="3">
+      <w:numFmt w:val="bullet"/>
+      <w:lvlText w:val="–"/>
+      <w:lvlJc w:val="left"/>
+      <w:pPr>
+        <w:tabs>
+          <w:tab w:val="num" w:pos="2160"/>
+        </w:tabs>
+        <w:ind w:left="2640" w:hanging="480"/>
+      </w:pPr>
+    </w:lvl>
+    <w:lvl w:ilvl="4">
+      <w:numFmt w:val="bullet"/>
+      <w:lvlText w:val="•"/>
+      <w:lvlJc w:val="left"/>
+      <w:pPr>
+        <w:tabs>
+          <w:tab w:val="num" w:pos="2880"/>
+        </w:tabs>
+        <w:ind w:left="3360" w:hanging="480"/>
+      </w:pPr>
+    </w:lvl>
+    <w:lvl w:ilvl="5">
+      <w:numFmt w:val="bullet"/>
+      <w:lvlText w:val="–"/>
+      <w:lvlJc w:val="left"/>
+      <w:pPr>
+        <w:tabs>
+          <w:tab w:val="num" w:pos="3600"/>
+        </w:tabs>
+        <w:ind w:left="4080" w:hanging="480"/>
+      </w:pPr>
+    </w:lvl>
+    <w:lvl w:ilvl="6">
+      <w:numFmt w:val="bullet"/>
+      <w:lvlText w:val="•"/>
+      <w:lvlJc w:val="left"/>
+      <w:pPr>
+        <w:tabs>
+          <w:tab w:val="num" w:pos="4320"/>
+        </w:tabs>
+        <w:ind w:left="4800" w:hanging="480"/>
+      </w:pPr>
+    </w:lvl>
+  </w:abstractNum>
   <w:num w:numId="1">
     <w:abstractNumId w:val="0"/>
+  </w:num>
+  <w:num w:numId="2">
+    <w:abstractNumId w:val="2"/>
+  </w:num>
+  <w:num w:numId="3">
+    <w:abstractNumId w:val="2"/>
+  </w:num>
+  <w:num w:numId="4">
+    <w:abstractNumId w:val="2"/>
   </w:num>
 </w:numbering>
 </file>

--- a/Course_Notes/Chapter_09_Finitely_Repeated_Games.docx
+++ b/Course_Notes/Chapter_09_Finitely_Repeated_Games.docx
@@ -90,25 +90,567 @@
     </w:p>
     <w:bookmarkEnd w:id="definition-of-a-repeated-game"/>
     <w:p>
-      <w:pPr>
-        <w:numPr>
-          <w:numId w:val="3"/>
-          <w:ilvl w:val="0"/>
-        </w:numPr>
-      </w:pPr>
-      <w:r>
-        <w:t xml:space="preserve">Definitions</w:t>
-      </w:r>
-    </w:p>
-    <w:p>
-      <w:pPr>
-        <w:numPr>
-          <w:numId w:val="3"/>
-          <w:ilvl w:val="0"/>
-        </w:numPr>
-      </w:pPr>
-      <w:r>
-        <w:t xml:space="preserve">Description of strategy</w:t>
+      <w:r>
+        <w:t xml:space="preserve">In game theory the term</w:t>
+      </w:r>
+      <w:r>
+        <w:t xml:space="preserve"> </w:t>
+      </w:r>
+      <w:r>
+        <w:rPr>
+          <w:b/>
+        </w:rPr>
+        <w:t xml:space="preserve">repeated game</w:t>
+      </w:r>
+      <w:r>
+        <w:t xml:space="preserve"> </w:t>
+      </w:r>
+      <w:r>
+        <w:t xml:space="preserve">is well defined.</w:t>
+      </w:r>
+    </w:p>
+    <w:bookmarkStart w:id="definition" w:name="definition"/>
+    <w:p>
+      <w:pPr>
+        <w:pStyle w:val="Heading3"/>
+      </w:pPr>
+      <w:r>
+        <w:t xml:space="preserve">Definition</w:t>
+      </w:r>
+    </w:p>
+    <w:bookmarkEnd w:id="definition"/>
+    <w:p>
+      <w:r>
+        <w:pict>
+          <v:rect style="width:0;height:1.5pt" o:hralign="center" o:hrstd="t" o:hr="t"/>
+        </w:pict>
+      </w:r>
+    </w:p>
+    <w:p>
+      <w:r>
+        <w:t xml:space="preserve">A repeated game is played over discrete time periods. Each time period is index by</w:t>
+      </w:r>
+      <w:r>
+        <w:t xml:space="preserve"> </w:t>
+      </w:r>
+      <m:oMath>
+        <m:r>
+          <m:rPr/>
+          <m:t>0</m:t>
+        </m:r>
+        <m:r>
+          <m:rPr/>
+          <m:t>&lt;</m:t>
+        </m:r>
+        <m:r>
+          <m:rPr/>
+          <m:t>t</m:t>
+        </m:r>
+        <m:r>
+          <m:rPr/>
+          <m:t>≤</m:t>
+        </m:r>
+        <m:r>
+          <m:rPr/>
+          <m:t>T</m:t>
+        </m:r>
+      </m:oMath>
+      <w:r>
+        <w:t xml:space="preserve"> </w:t>
+      </w:r>
+      <w:r>
+        <w:t xml:space="preserve">where</w:t>
+      </w:r>
+      <w:r>
+        <w:t xml:space="preserve"> </w:t>
+      </w:r>
+      <m:oMath>
+        <m:r>
+          <m:rPr/>
+          <m:t>T</m:t>
+        </m:r>
+      </m:oMath>
+      <w:r>
+        <w:t xml:space="preserve"> </w:t>
+      </w:r>
+      <w:r>
+        <w:t xml:space="preserve">is the total number of periods.</w:t>
+      </w:r>
+    </w:p>
+    <w:p>
+      <w:r>
+        <w:t xml:space="preserve">In each period</w:t>
+      </w:r>
+      <w:r>
+        <w:t xml:space="preserve"> </w:t>
+      </w:r>
+      <m:oMath>
+        <m:r>
+          <m:rPr/>
+          <m:t>n</m:t>
+        </m:r>
+      </m:oMath>
+      <w:r>
+        <w:t xml:space="preserve"> </w:t>
+      </w:r>
+      <w:r>
+        <w:t xml:space="preserve">players play a static game referred to as the</w:t>
+      </w:r>
+      <w:r>
+        <w:t xml:space="preserve"> </w:t>
+      </w:r>
+      <w:r>
+        <w:rPr>
+          <w:b/>
+        </w:rPr>
+        <w:t xml:space="preserve">stage game</w:t>
+      </w:r>
+      <w:r>
+        <w:t xml:space="preserve"> </w:t>
+      </w:r>
+      <w:r>
+        <w:t xml:space="preserve">independently and simultaneously selecting actions. Each stage game can be denoted by</w:t>
+      </w:r>
+      <w:r>
+        <w:t xml:space="preserve"> </w:t>
+      </w:r>
+      <m:oMath>
+        <m:r>
+          <m:rPr/>
+          <m:t>{</m:t>
+        </m:r>
+        <m:r>
+          <m:rPr/>
+          <m:t>A</m:t>
+        </m:r>
+        <m:r>
+          <m:rPr/>
+          <m:t>,</m:t>
+        </m:r>
+        <m:r>
+          <m:rPr/>
+          <m:t>u</m:t>
+        </m:r>
+        <m:r>
+          <m:rPr/>
+          <m:t>}</m:t>
+        </m:r>
+      </m:oMath>
+      <w:r>
+        <w:t xml:space="preserve"> </w:t>
+      </w:r>
+      <w:r>
+        <w:t xml:space="preserve">where:</w:t>
+      </w:r>
+    </w:p>
+    <w:p>
+      <w:br/>
+      <m:oMathPara>
+        <m:oMathParaPr>
+          <m:jc m:val="center"/>
+        </m:oMathParaPr>
+        <m:oMath>
+          <m:r>
+            <m:rPr/>
+            <m:t>A</m:t>
+          </m:r>
+          <m:r>
+            <m:rPr/>
+            <m:t>=</m:t>
+          </m:r>
+          <m:sSub>
+            <m:e>
+              <m:r>
+                <m:rPr/>
+                <m:t>A</m:t>
+              </m:r>
+            </m:e>
+            <m:sub>
+              <m:r>
+                <m:rPr/>
+                <m:t>1</m:t>
+              </m:r>
+            </m:sub>
+          </m:sSub>
+          <m:r>
+            <m:rPr/>
+            <m:t>×</m:t>
+          </m:r>
+          <m:sSub>
+            <m:e>
+              <m:r>
+                <m:rPr/>
+                <m:t>A</m:t>
+              </m:r>
+            </m:e>
+            <m:sub>
+              <m:r>
+                <m:rPr/>
+                <m:t>2</m:t>
+              </m:r>
+            </m:sub>
+          </m:sSub>
+          <m:r>
+            <m:rPr/>
+            <m:t>×</m:t>
+          </m:r>
+          <m:r>
+            <m:rPr/>
+            <m:t>…</m:t>
+          </m:r>
+          <m:r>
+            <m:rPr/>
+            <m:t>×</m:t>
+          </m:r>
+          <m:sSub>
+            <m:e>
+              <m:r>
+                <m:rPr/>
+                <m:t>A</m:t>
+              </m:r>
+            </m:e>
+            <m:sub>
+              <m:r>
+                <m:rPr/>
+                <m:t>n</m:t>
+              </m:r>
+            </m:sub>
+          </m:sSub>
+        </m:oMath>
+      </m:oMathPara>
+      <w:br/>
+    </w:p>
+    <w:p>
+      <w:r>
+        <w:t xml:space="preserve">and</w:t>
+      </w:r>
+      <w:r>
+        <w:t xml:space="preserve"> </w:t>
+      </w:r>
+      <m:oMath>
+        <m:r>
+          <m:rPr/>
+          <m:t>u</m:t>
+        </m:r>
+      </m:oMath>
+      <w:r>
+        <w:t xml:space="preserve"> </w:t>
+      </w:r>
+      <w:r>
+        <w:t xml:space="preserve">denotes the set of utility functions.</w:t>
+      </w:r>
+    </w:p>
+    <w:p>
+      <w:r>
+        <w:t xml:space="preserve">Players make decisions in full knowledge of the</w:t>
+      </w:r>
+      <w:r>
+        <w:t xml:space="preserve"> </w:t>
+      </w:r>
+      <w:r>
+        <w:rPr>
+          <w:b/>
+        </w:rPr>
+        <w:t xml:space="preserve">history</w:t>
+      </w:r>
+      <w:r>
+        <w:t xml:space="preserve"> </w:t>
+      </w:r>
+      <w:r>
+        <w:t xml:space="preserve">of the game played so far (ie the actions chosen by each player in each previous time period).</w:t>
+      </w:r>
+    </w:p>
+    <w:p>
+      <w:r>
+        <w:t xml:space="preserve">The payoff is defined as the sum of the utilities in each stage game for every time period.</w:t>
+      </w:r>
+    </w:p>
+    <w:p>
+      <w:r>
+        <w:pict>
+          <v:rect style="width:0;height:1.5pt" o:hralign="center" o:hrstd="t" o:hr="t"/>
+        </w:pict>
+      </w:r>
+    </w:p>
+    <w:p>
+      <w:r>
+        <w:t xml:space="preserve">As an example let us use the Prisoner's dilemma as the stage game (so we are assuming that we have 2 players playing repeatedly):</w:t>
+      </w:r>
+    </w:p>
+    <w:p>
+      <w:br/>
+      <m:oMathPara>
+        <m:oMathParaPr>
+          <m:jc m:val="center"/>
+        </m:oMathParaPr>
+        <m:oMath>
+          <m:d>
+            <m:dPr>
+              <m:begChr m:val="("/>
+              <m:endChr m:val=")"/>
+              <m:grow/>
+            </m:dPr>
+            <m:e>
+              <m:m>
+                <m:mPr>
+                  <m:baseJc m:val="center"/>
+                  <m:plcHide m:val="on"/>
+                  <m:mcs>
+                    <m:mc>
+                      <m:mcPr>
+                        <m:mcJc m:val="left"/>
+                      </m:mcPr>
+                    </m:mc>
+                    <m:mc>
+                      <m:mcPr>
+                        <m:mcJc m:val="left"/>
+                      </m:mcPr>
+                    </m:mc>
+                  </m:mcs>
+                </m:mPr>
+                <m:mr>
+                  <m:e>
+                    <m:r>
+                      <m:rPr/>
+                      <m:t>(</m:t>
+                    </m:r>
+                    <m:r>
+                      <m:rPr/>
+                      <m:t>2</m:t>
+                    </m:r>
+                    <m:r>
+                      <m:rPr/>
+                      <m:t>,</m:t>
+                    </m:r>
+                    <m:r>
+                      <m:rPr/>
+                      <m:t>2</m:t>
+                    </m:r>
+                    <m:r>
+                      <m:rPr/>
+                      <m:t>)</m:t>
+                    </m:r>
+                  </m:e>
+                  <m:e>
+                    <m:r>
+                      <m:rPr/>
+                      <m:t>(</m:t>
+                    </m:r>
+                    <m:r>
+                      <m:rPr/>
+                      <m:t>0</m:t>
+                    </m:r>
+                    <m:r>
+                      <m:rPr/>
+                      <m:t>,</m:t>
+                    </m:r>
+                    <m:r>
+                      <m:rPr/>
+                      <m:t>3</m:t>
+                    </m:r>
+                    <m:r>
+                      <m:rPr/>
+                      <m:t>)</m:t>
+                    </m:r>
+                  </m:e>
+                </m:mr>
+                <m:mr>
+                  <m:e>
+                    <m:r>
+                      <m:rPr/>
+                      <m:t>(</m:t>
+                    </m:r>
+                    <m:r>
+                      <m:rPr/>
+                      <m:t>3</m:t>
+                    </m:r>
+                    <m:r>
+                      <m:rPr/>
+                      <m:t>,</m:t>
+                    </m:r>
+                    <m:r>
+                      <m:rPr/>
+                      <m:t>0</m:t>
+                    </m:r>
+                    <m:r>
+                      <m:rPr/>
+                      <m:t>)</m:t>
+                    </m:r>
+                  </m:e>
+                  <m:e>
+                    <m:r>
+                      <m:rPr/>
+                      <m:t>(</m:t>
+                    </m:r>
+                    <m:r>
+                      <m:rPr/>
+                      <m:t>1</m:t>
+                    </m:r>
+                    <m:r>
+                      <m:rPr/>
+                      <m:t>,</m:t>
+                    </m:r>
+                    <m:r>
+                      <m:rPr/>
+                      <m:t>1</m:t>
+                    </m:r>
+                    <m:r>
+                      <m:rPr/>
+                      <m:t>)</m:t>
+                    </m:r>
+                  </m:e>
+                </m:mr>
+              </m:m>
+            </m:e>
+          </m:d>
+        </m:oMath>
+      </m:oMathPara>
+      <w:br/>
+    </w:p>
+    <w:p>
+      <w:r>
+        <w:t xml:space="preserve">The following shows all possible outcomes to the repeated game given</w:t>
+      </w:r>
+      <w:r>
+        <w:t xml:space="preserve"> </w:t>
+      </w:r>
+      <m:oMath>
+        <m:r>
+          <m:rPr/>
+          <m:t>T</m:t>
+        </m:r>
+        <m:r>
+          <m:rPr/>
+          <m:t>=</m:t>
+        </m:r>
+        <m:r>
+          <m:rPr/>
+          <m:t>2</m:t>
+        </m:r>
+      </m:oMath>
+      <w:r>
+        <w:t xml:space="preserve">:</w:t>
+      </w:r>
+    </w:p>
+    <w:p>
+      <w:r>
+        <w:drawing>
+          <wp:inline>
+            <wp:extent cx="7213600" cy="5384800"/>
+            <wp:effectExtent b="0" l="0" r="0" t="0"/>
+            <wp:docPr descr="" id="1" name="Picture"/>
+            <a:graphic>
+              <a:graphicData uri="http://schemas.openxmlformats.org/drawingml/2006/picture">
+                <pic:pic>
+                  <pic:nvPicPr>
+                    <pic:cNvPr descr="plots/L09-plot01.png" id="0" name="Picture"/>
+                    <pic:cNvPicPr>
+                      <a:picLocks noChangeArrowheads="1" noChangeAspect="1"/>
+                    </pic:cNvPicPr>
+                  </pic:nvPicPr>
+                  <pic:blipFill>
+                    <a:blip r:embed="image1"/>
+                    <a:stretch>
+                      <a:fillRect/>
+                    </a:stretch>
+                  </pic:blipFill>
+                  <pic:spPr bwMode="auto">
+                    <a:xfrm>
+                      <a:off x="0" y="0"/>
+                      <a:ext cx="7213600" cy="5384800"/>
+                    </a:xfrm>
+                    <a:prstGeom prst="rect">
+                      <a:avLst/>
+                    </a:prstGeom>
+                    <a:noFill/>
+                    <a:ln w="9525">
+                      <a:noFill/>
+                      <a:headEnd/>
+                      <a:tailEnd/>
+                    </a:ln>
+                  </pic:spPr>
+                </pic:pic>
+              </a:graphicData>
+            </a:graphic>
+          </wp:inline>
+        </w:drawing>
+      </w:r>
+    </w:p>
+    <w:p>
+      <w:pPr>
+        <w:pStyle w:val="ImageCaption"/>
+      </w:pPr>
+    </w:p>
+    <w:p>
+      <w:r>
+        <w:t xml:space="preserve">When we discuss strategies in repeated games we need to be careful.</w:t>
+      </w:r>
+    </w:p>
+    <w:bookmarkStart w:id="definition-1" w:name="definition-1"/>
+    <w:p>
+      <w:pPr>
+        <w:pStyle w:val="Heading3"/>
+      </w:pPr>
+      <w:r>
+        <w:t xml:space="preserve">Definition</w:t>
+      </w:r>
+    </w:p>
+    <w:bookmarkEnd w:id="definition-1"/>
+    <w:p>
+      <w:r>
+        <w:pict>
+          <v:rect style="width:0;height:1.5pt" o:hralign="center" o:hrstd="t" o:hr="t"/>
+        </w:pict>
+      </w:r>
+    </w:p>
+    <w:p>
+      <w:r>
+        <w:t xml:space="preserve">A repeated game strategy must specify the action of a player in a given stage game given the entire history of the repeated game.</w:t>
+      </w:r>
+    </w:p>
+    <w:p>
+      <w:r>
+        <w:pict>
+          <v:rect style="width:0;height:1.5pt" o:hralign="center" o:hrstd="t" o:hr="t"/>
+        </w:pict>
+      </w:r>
+    </w:p>
+    <w:p>
+      <w:r>
+        <w:t xml:space="preserve">For example in the repeated prisoner's dilemma the following is a valid strategy:</w:t>
+      </w:r>
+    </w:p>
+    <w:p>
+      <w:pPr>
+        <w:pStyle w:val="BlockQuote"/>
+      </w:pPr>
+      <w:r>
+        <w:t xml:space="preserve">"Start to cooperate and in every stage game simply repeat the action used by your opponent in the previous stage game."</w:t>
+      </w:r>
+    </w:p>
+    <w:p>
+      <w:r>
+        <w:t xml:space="preserve">Thus if both players play this strategy both players will cooperate throughout getting (in the case of</w:t>
+      </w:r>
+      <w:r>
+        <w:t xml:space="preserve"> </w:t>
+      </w:r>
+      <m:oMath>
+        <m:r>
+          <m:rPr/>
+          <m:t>T</m:t>
+        </m:r>
+        <m:r>
+          <m:rPr/>
+          <m:t>=</m:t>
+        </m:r>
+        <m:r>
+          <m:rPr/>
+          <m:t>2</m:t>
+        </m:r>
+      </m:oMath>
+      <w:r>
+        <w:t xml:space="preserve">) a utility of 4.</w:t>
       </w:r>
     </w:p>
     <w:bookmarkStart w:id="subgame-perfect-nash-equilibrium-in-repeated-games" w:name="subgame-perfect-nash-equilibrium-in-repeated-games"/>
@@ -364,7 +906,7 @@
                     </m:r>
                     <m:r>
                       <m:rPr/>
-                      <m:t>1</m:t>
+                      <m:t>2</m:t>
                     </m:r>
                     <m:r>
                       <m:rPr/>
@@ -386,15 +928,37 @@
                     </m:r>
                     <m:r>
                       <m:rPr/>
+                      <m:t>0</m:t>
+                    </m:r>
+                    <m:r>
+                      <m:rPr/>
+                      <m:t>,</m:t>
+                    </m:r>
+                    <m:r>
+                      <m:rPr/>
                       <m:t>2</m:t>
                     </m:r>
                     <m:r>
                       <m:rPr/>
+                      <m:t>)</m:t>
+                    </m:r>
+                  </m:e>
+                  <m:e>
+                    <m:r>
+                      <m:rPr/>
+                      <m:t>(</m:t>
+                    </m:r>
+                    <m:r>
+                      <m:rPr/>
+                      <m:t>1</m:t>
+                    </m:r>
+                    <m:r>
+                      <m:rPr/>
                       <m:t>,</m:t>
                     </m:r>
                     <m:r>
                       <m:rPr/>
-                      <m:t>10</m:t>
+                      <m:t>4</m:t>
                     </m:r>
                     <m:r>
                       <m:rPr/>
@@ -410,7 +974,7 @@
                     </m:r>
                     <m:r>
                       <m:rPr/>
-                      <m:t>2</m:t>
+                      <m:t>0</m:t>
                     </m:r>
                     <m:r>
                       <m:rPr/>
@@ -418,7 +982,7 @@
                     </m:r>
                     <m:r>
                       <m:rPr/>
-                      <m:t>2</m:t>
+                      <m:t>1</m:t>
                     </m:r>
                     <m:r>
                       <m:rPr/>
@@ -432,7 +996,7 @@
                     </m:r>
                     <m:r>
                       <m:rPr/>
-                      <m:t>4</m:t>
+                      <m:t>1</m:t>
                     </m:r>
                     <m:r>
                       <m:rPr/>
@@ -440,7 +1004,29 @@
                     </m:r>
                     <m:r>
                       <m:rPr/>
-                      <m:t>1</m:t>
+                      <m:t>2</m:t>
+                    </m:r>
+                    <m:r>
+                      <m:rPr/>
+                      <m:t>)</m:t>
+                    </m:r>
+                  </m:e>
+                  <m:e>
+                    <m:r>
+                      <m:rPr/>
+                      <m:t>(</m:t>
+                    </m:r>
+                    <m:r>
+                      <m:rPr/>
+                      <m:t>0</m:t>
+                    </m:r>
+                    <m:r>
+                      <m:rPr/>
+                      <m:t>,</m:t>
+                    </m:r>
+                    <m:r>
+                      <m:rPr/>
+                      <m:t>0</m:t>
                     </m:r>
                     <m:r>
                       <m:rPr/>
@@ -484,20 +1070,20 @@
       <w:r>
         <w:drawing>
           <wp:inline>
-            <wp:extent cx="7239000" cy="5397500"/>
+            <wp:extent cx="7213600" cy="5384800"/>
             <wp:effectExtent b="0" l="0" r="0" t="0"/>
             <wp:docPr descr="" id="1" name="Picture"/>
             <a:graphic>
               <a:graphicData uri="http://schemas.openxmlformats.org/drawingml/2006/picture">
                 <pic:pic>
                   <pic:nvPicPr>
-                    <pic:cNvPr descr="plots/L09-plot01.png" id="0" name="Picture"/>
+                    <pic:cNvPr descr="plots/L09-plot02.png" id="0" name="Picture"/>
                     <pic:cNvPicPr>
                       <a:picLocks noChangeArrowheads="1" noChangeAspect="1"/>
                     </pic:cNvPicPr>
                   </pic:nvPicPr>
                   <pic:blipFill>
-                    <a:blip r:embed="image1"/>
+                    <a:blip r:embed="image2"/>
                     <a:stretch>
                       <a:fillRect/>
                     </a:stretch>
@@ -505,7 +1091,7 @@
                   <pic:spPr bwMode="auto">
                     <a:xfrm>
                       <a:off x="0" y="0"/>
-                      <a:ext cx="7239000" cy="5397500"/>
+                      <a:ext cx="7213600" cy="5384800"/>
                     </a:xfrm>
                     <a:prstGeom prst="rect">
                       <a:avLst/>
@@ -569,7 +1155,7 @@
           <m:sub>
             <m:r>
               <m:rPr/>
-              <m:t>2</m:t>
+              <m:t>3</m:t>
             </m:r>
           </m:sub>
         </m:sSub>
@@ -620,7 +1206,7 @@
           <m:sub>
             <m:r>
               <m:rPr/>
-              <m:t>1</m:t>
+              <m:t>2</m:t>
             </m:r>
           </m:sub>
         </m:sSub>
@@ -686,7 +1272,7 @@
             <m:sub>
               <m:r>
                 <m:rPr/>
-                <m:t>2</m:t>
+                <m:t>3</m:t>
               </m:r>
             </m:sub>
           </m:sSub>
@@ -700,7 +1286,7 @@
             <m:sub>
               <m:r>
                 <m:rPr/>
-                <m:t>2</m:t>
+                <m:t>3</m:t>
               </m:r>
             </m:sub>
           </m:sSub>
@@ -720,7 +1306,7 @@
           </m:r>
           <m:r>
             <m:rPr/>
-            <m:t>4</m:t>
+            <m:t>2</m:t>
           </m:r>
           <m:r>
             <m:rPr/>
@@ -728,7 +1314,7 @@
           </m:r>
           <m:r>
             <m:rPr/>
-            <m:t>20</m:t>
+            <m:t>8</m:t>
           </m:r>
           <m:r>
             <m:rPr/>
@@ -792,7 +1378,7 @@
             <m:sub>
               <m:r>
                 <m:rPr/>
-                <m:t>2</m:t>
+                <m:t>3</m:t>
               </m:r>
             </m:sub>
           </m:sSub>
@@ -806,7 +1392,7 @@
             <m:sub>
               <m:r>
                 <m:rPr/>
-                <m:t>1</m:t>
+                <m:t>2</m:t>
               </m:r>
             </m:sub>
           </m:sSub>
@@ -826,7 +1412,7 @@
           </m:r>
           <m:r>
             <m:rPr/>
-            <m:t>4</m:t>
+            <m:t>2</m:t>
           </m:r>
           <m:r>
             <m:rPr/>
@@ -834,7 +1420,7 @@
           </m:r>
           <m:r>
             <m:rPr/>
-            <m:t>12</m:t>
+            <m:t>6</m:t>
           </m:r>
           <m:r>
             <m:rPr/>
@@ -898,7 +1484,7 @@
             <m:sub>
               <m:r>
                 <m:rPr/>
-                <m:t>1</m:t>
+                <m:t>2</m:t>
               </m:r>
             </m:sub>
           </m:sSub>
@@ -912,7 +1498,7 @@
             <m:sub>
               <m:r>
                 <m:rPr/>
-                <m:t>2</m:t>
+                <m:t>3</m:t>
               </m:r>
             </m:sub>
           </m:sSub>
@@ -932,7 +1518,7 @@
           </m:r>
           <m:r>
             <m:rPr/>
-            <m:t>4</m:t>
+            <m:t>2</m:t>
           </m:r>
           <m:r>
             <m:rPr/>
@@ -940,7 +1526,7 @@
           </m:r>
           <m:r>
             <m:rPr/>
-            <m:t>12</m:t>
+            <m:t>6</m:t>
           </m:r>
           <m:r>
             <m:rPr/>
@@ -1004,7 +1590,7 @@
             <m:sub>
               <m:r>
                 <m:rPr/>
-                <m:t>1</m:t>
+                <m:t>2</m:t>
               </m:r>
             </m:sub>
           </m:sSub>
@@ -1018,7 +1604,7 @@
             <m:sub>
               <m:r>
                 <m:rPr/>
-                <m:t>1</m:t>
+                <m:t>2</m:t>
               </m:r>
             </m:sub>
           </m:sSub>
@@ -1038,7 +1624,7 @@
           </m:r>
           <m:r>
             <m:rPr/>
-            <m:t>4</m:t>
+            <m:t>2</m:t>
           </m:r>
           <m:r>
             <m:rPr/>
@@ -1071,6 +1657,261 @@
       </w:r>
     </w:p>
     <w:bookmarkEnd w:id="reputation-in-repeated-games"/>
+    <w:p>
+      <w:r>
+        <w:t xml:space="preserve">By definition all subgame Nash equilibria</w:t>
+      </w:r>
+      <w:r>
+        <w:t xml:space="preserve"> </w:t>
+      </w:r>
+      <w:r>
+        <w:rPr>
+          <w:b/>
+        </w:rPr>
+        <w:t xml:space="preserve">must</w:t>
+      </w:r>
+      <w:r>
+        <w:t xml:space="preserve"> </w:t>
+      </w:r>
+      <w:r>
+        <w:t xml:space="preserve">play a stage Nash profilein the last stage game. However can a strategy be found that does not play a Nash profile in earlier games?</w:t>
+      </w:r>
+    </w:p>
+    <w:p>
+      <w:r>
+        <w:t xml:space="preserve">Considering the above game, let us look at this strategy:</w:t>
+      </w:r>
+    </w:p>
+    <w:p>
+      <w:pPr>
+        <w:pStyle w:val="BlockQuote"/>
+      </w:pPr>
+      <w:r>
+        <w:t xml:space="preserve">"Play</w:t>
+      </w:r>
+      <w:r>
+        <w:t xml:space="preserve"> </w:t>
+      </w:r>
+      <m:oMath>
+        <m:r>
+          <m:rPr/>
+          <m:t>(</m:t>
+        </m:r>
+        <m:sSub>
+          <m:e>
+            <m:r>
+              <m:rPr/>
+              <m:t>r</m:t>
+            </m:r>
+          </m:e>
+          <m:sub>
+            <m:r>
+              <m:rPr/>
+              <m:t>1</m:t>
+            </m:r>
+          </m:sub>
+        </m:sSub>
+        <m:r>
+          <m:rPr/>
+          <m:t>,</m:t>
+        </m:r>
+        <m:sSub>
+          <m:e>
+            <m:r>
+              <m:rPr/>
+              <m:t>s</m:t>
+            </m:r>
+          </m:e>
+          <m:sub>
+            <m:r>
+              <m:rPr/>
+              <m:t>1</m:t>
+            </m:r>
+          </m:sub>
+        </m:sSub>
+        <m:r>
+          <m:rPr/>
+          <m:t>)</m:t>
+        </m:r>
+      </m:oMath>
+      <w:r>
+        <w:t xml:space="preserve"> </w:t>
+      </w:r>
+      <w:r>
+        <w:t xml:space="preserve">in the first period and then, as long as P2 cooperates play</w:t>
+      </w:r>
+      <w:r>
+        <w:t xml:space="preserve"> </w:t>
+      </w:r>
+      <m:oMath>
+        <m:r>
+          <m:rPr/>
+          <m:t>(</m:t>
+        </m:r>
+        <m:sSub>
+          <m:e>
+            <m:r>
+              <m:rPr/>
+              <m:t>r</m:t>
+            </m:r>
+          </m:e>
+          <m:sub>
+            <m:r>
+              <m:rPr/>
+              <m:t>2</m:t>
+            </m:r>
+          </m:sub>
+        </m:sSub>
+        <m:r>
+          <m:rPr/>
+          <m:t>,</m:t>
+        </m:r>
+        <m:sSub>
+          <m:e>
+            <m:r>
+              <m:rPr/>
+              <m:t>s</m:t>
+            </m:r>
+          </m:e>
+          <m:sub>
+            <m:r>
+              <m:rPr/>
+              <m:t>3</m:t>
+            </m:r>
+          </m:sub>
+        </m:sSub>
+        <m:r>
+          <m:rPr/>
+          <m:t>)</m:t>
+        </m:r>
+      </m:oMath>
+      <w:r>
+        <w:t xml:space="preserve"> </w:t>
+      </w:r>
+      <w:r>
+        <w:t xml:space="preserve">in the second period. If P2 deviates from</w:t>
+      </w:r>
+      <w:r>
+        <w:t xml:space="preserve"> </w:t>
+      </w:r>
+      <m:oMath>
+        <m:sSub>
+          <m:e>
+            <m:r>
+              <m:rPr/>
+              <m:t>s</m:t>
+            </m:r>
+          </m:e>
+          <m:sub>
+            <m:r>
+              <m:rPr/>
+              <m:t>1</m:t>
+            </m:r>
+          </m:sub>
+        </m:sSub>
+      </m:oMath>
+      <w:r>
+        <w:t xml:space="preserve"> </w:t>
+      </w:r>
+      <w:r>
+        <w:t xml:space="preserve">in the first period then play</w:t>
+      </w:r>
+      <w:r>
+        <w:t xml:space="preserve"> </w:t>
+      </w:r>
+      <m:oMath>
+        <m:r>
+          <m:rPr/>
+          <m:t>(</m:t>
+        </m:r>
+        <m:sSub>
+          <m:e>
+            <m:r>
+              <m:rPr/>
+              <m:t>r</m:t>
+            </m:r>
+          </m:e>
+          <m:sub>
+            <m:r>
+              <m:rPr/>
+              <m:t>2</m:t>
+            </m:r>
+          </m:sub>
+        </m:sSub>
+        <m:r>
+          <m:rPr/>
+          <m:t>,</m:t>
+        </m:r>
+        <m:sSub>
+          <m:e>
+            <m:r>
+              <m:rPr/>
+              <m:t>s</m:t>
+            </m:r>
+          </m:e>
+          <m:sub>
+            <m:r>
+              <m:rPr/>
+              <m:t>2</m:t>
+            </m:r>
+          </m:sub>
+        </m:sSub>
+        <m:r>
+          <m:rPr/>
+          <m:t>)</m:t>
+        </m:r>
+      </m:oMath>
+      <w:r>
+        <w:t xml:space="preserve"> </w:t>
+      </w:r>
+      <w:r>
+        <w:t xml:space="preserve">in the second period.</w:t>
+      </w:r>
+    </w:p>
+    <w:p>
+      <w:r>
+        <w:t xml:space="preserve">Firstly this strategy gives the utility vector:</w:t>
+      </w:r>
+      <w:r>
+        <w:t xml:space="preserve"> </w:t>
+      </w:r>
+      <m:oMath>
+        <m:r>
+          <m:rPr/>
+          <m:t>(</m:t>
+        </m:r>
+        <m:r>
+          <m:rPr/>
+          <m:t>3</m:t>
+        </m:r>
+        <m:r>
+          <m:rPr/>
+          <m:t>,</m:t>
+        </m:r>
+        <m:r>
+          <m:rPr/>
+          <m:t>8</m:t>
+        </m:r>
+        <m:r>
+          <m:rPr/>
+          <m:t>)</m:t>
+        </m:r>
+      </m:oMath>
+      <w:r>
+        <w:t xml:space="preserve">.</w:t>
+      </w:r>
+    </w:p>
+    <w:p>
+      <w:pPr>
+        <w:numPr>
+          <w:numId w:val="3"/>
+          <w:ilvl w:val="0"/>
+        </w:numPr>
+      </w:pPr>
+      <w:r>
+        <w:t xml:space="preserve">Is this strategy profile a Nash equilibrium (for the entire game)?</w:t>
+      </w:r>
+    </w:p>
     <w:p>
       <w:pPr>
         <w:numPr>
@@ -1079,7 +1920,61 @@
         </w:numPr>
       </w:pPr>
       <w:r>
-        <w:t xml:space="preserve">Give example (Try above game but be ready to use a different one) of a reputation based strategy that is not a stage equilibria but is subgame perfect.</w:t>
+        <w:t xml:space="preserve">Does player 1 have an incentive to deviate?</w:t>
+      </w:r>
+    </w:p>
+    <w:p>
+      <w:r>
+        <w:t xml:space="preserve">No any other strategy played in any period would give a lower payoff.</w:t>
+      </w:r>
+    </w:p>
+    <w:p>
+      <w:pPr>
+        <w:numPr>
+          <w:numId w:val="5"/>
+          <w:ilvl w:val="0"/>
+        </w:numPr>
+      </w:pPr>
+      <w:r>
+        <w:t xml:space="preserve">Does player 2 have an incentive to deviate?</w:t>
+      </w:r>
+    </w:p>
+    <w:p>
+      <w:r>
+        <w:t xml:space="preserve">If player 2 deviates in the first period, he/she can obtain 4 in the first period but will obtain 2 in the second. Thus a first period deviation increases the score by 1 but decreases the score in the second period by 2. Thus player 2 does not have an incentive to deviate.</w:t>
+      </w:r>
+    </w:p>
+    <w:p>
+      <w:pPr>
+        <w:numPr>
+          <w:numId w:val="6"/>
+          <w:ilvl w:val="0"/>
+        </w:numPr>
+      </w:pPr>
+      <w:r>
+        <w:t xml:space="preserve">Finally to check that this is a subgame perfect Nash equilibrium we need to check that it is an equilibrium for the whole game as well as all subgames.</w:t>
+      </w:r>
+    </w:p>
+    <w:p>
+      <w:pPr>
+        <w:numPr>
+          <w:numId w:val="7"/>
+          <w:ilvl w:val="0"/>
+        </w:numPr>
+      </w:pPr>
+      <w:r>
+        <w:t xml:space="preserve">We have checked previously that it is an equilibrium for the entire game.</w:t>
+      </w:r>
+    </w:p>
+    <w:p>
+      <w:pPr>
+        <w:numPr>
+          <w:numId w:val="7"/>
+          <w:ilvl w:val="0"/>
+        </w:numPr>
+      </w:pPr>
+      <w:r>
+        <w:t xml:space="preserve">It is also subgame perfect as the profile dictates a stage Nash profile in the last stage.</w:t>
       </w:r>
     </w:p>
   </w:body>
@@ -1248,6 +2143,180 @@
       </w:pPr>
     </w:lvl>
   </w:abstractNum>
+  <w:abstractNum w:abstractNumId="3">
+    <w:multiLevelType w:val="multilevel"/>
+    <w:lvl w:ilvl="0">
+      <w:start w:val="1"/>
+      <w:numFmt w:val="decimal"/>
+      <w:lvlText w:val="%1."/>
+      <w:lvlJc w:val="left"/>
+      <w:pPr>
+        <w:tabs>
+          <w:tab w:val="num" w:pos="0"/>
+        </w:tabs>
+        <w:ind w:left="480" w:hanging="480"/>
+      </w:pPr>
+    </w:lvl>
+    <w:lvl w:ilvl="1">
+      <w:start w:val="1"/>
+      <w:numFmt w:val="decimal"/>
+      <w:lvlText w:val="%2."/>
+      <w:lvlJc w:val="left"/>
+      <w:pPr>
+        <w:tabs>
+          <w:tab w:val="num" w:pos="720"/>
+        </w:tabs>
+        <w:ind w:left="1200" w:hanging="480"/>
+      </w:pPr>
+    </w:lvl>
+    <w:lvl w:ilvl="2">
+      <w:start w:val="1"/>
+      <w:numFmt w:val="decimal"/>
+      <w:lvlText w:val="%3."/>
+      <w:lvlJc w:val="left"/>
+      <w:pPr>
+        <w:tabs>
+          <w:tab w:val="num" w:pos="1440"/>
+        </w:tabs>
+        <w:ind w:left="1920" w:hanging="480"/>
+      </w:pPr>
+    </w:lvl>
+    <w:lvl w:ilvl="3">
+      <w:start w:val="1"/>
+      <w:numFmt w:val="decimal"/>
+      <w:lvlText w:val="%4."/>
+      <w:lvlJc w:val="left"/>
+      <w:pPr>
+        <w:tabs>
+          <w:tab w:val="num" w:pos="2160"/>
+        </w:tabs>
+        <w:ind w:left="2640" w:hanging="480"/>
+      </w:pPr>
+    </w:lvl>
+    <w:lvl w:ilvl="4">
+      <w:start w:val="1"/>
+      <w:numFmt w:val="decimal"/>
+      <w:lvlText w:val="%5."/>
+      <w:lvlJc w:val="left"/>
+      <w:pPr>
+        <w:tabs>
+          <w:tab w:val="num" w:pos="2880"/>
+        </w:tabs>
+        <w:ind w:left="3360" w:hanging="480"/>
+      </w:pPr>
+    </w:lvl>
+    <w:lvl w:ilvl="5">
+      <w:start w:val="1"/>
+      <w:numFmt w:val="decimal"/>
+      <w:lvlText w:val="%6."/>
+      <w:lvlJc w:val="left"/>
+      <w:pPr>
+        <w:tabs>
+          <w:tab w:val="num" w:pos="3600"/>
+        </w:tabs>
+        <w:ind w:left="4080" w:hanging="480"/>
+      </w:pPr>
+    </w:lvl>
+    <w:lvl w:ilvl="6">
+      <w:start w:val="1"/>
+      <w:numFmt w:val="decimal"/>
+      <w:lvlText w:val="%7."/>
+      <w:lvlJc w:val="left"/>
+      <w:pPr>
+        <w:tabs>
+          <w:tab w:val="num" w:pos="4320"/>
+        </w:tabs>
+        <w:ind w:left="4800" w:hanging="480"/>
+      </w:pPr>
+    </w:lvl>
+  </w:abstractNum>
+  <w:abstractNum w:abstractNumId="4">
+    <w:multiLevelType w:val="multilevel"/>
+    <w:lvl w:ilvl="0">
+      <w:start w:val="2"/>
+      <w:numFmt w:val="decimal"/>
+      <w:lvlText w:val="%1."/>
+      <w:lvlJc w:val="left"/>
+      <w:pPr>
+        <w:tabs>
+          <w:tab w:val="num" w:pos="0"/>
+        </w:tabs>
+        <w:ind w:left="480" w:hanging="480"/>
+      </w:pPr>
+    </w:lvl>
+    <w:lvl w:ilvl="1">
+      <w:start w:val="2"/>
+      <w:numFmt w:val="decimal"/>
+      <w:lvlText w:val="%2."/>
+      <w:lvlJc w:val="left"/>
+      <w:pPr>
+        <w:tabs>
+          <w:tab w:val="num" w:pos="720"/>
+        </w:tabs>
+        <w:ind w:left="1200" w:hanging="480"/>
+      </w:pPr>
+    </w:lvl>
+    <w:lvl w:ilvl="2">
+      <w:start w:val="2"/>
+      <w:numFmt w:val="decimal"/>
+      <w:lvlText w:val="%3."/>
+      <w:lvlJc w:val="left"/>
+      <w:pPr>
+        <w:tabs>
+          <w:tab w:val="num" w:pos="1440"/>
+        </w:tabs>
+        <w:ind w:left="1920" w:hanging="480"/>
+      </w:pPr>
+    </w:lvl>
+    <w:lvl w:ilvl="3">
+      <w:start w:val="2"/>
+      <w:numFmt w:val="decimal"/>
+      <w:lvlText w:val="%4."/>
+      <w:lvlJc w:val="left"/>
+      <w:pPr>
+        <w:tabs>
+          <w:tab w:val="num" w:pos="2160"/>
+        </w:tabs>
+        <w:ind w:left="2640" w:hanging="480"/>
+      </w:pPr>
+    </w:lvl>
+    <w:lvl w:ilvl="4">
+      <w:start w:val="2"/>
+      <w:numFmt w:val="decimal"/>
+      <w:lvlText w:val="%5."/>
+      <w:lvlJc w:val="left"/>
+      <w:pPr>
+        <w:tabs>
+          <w:tab w:val="num" w:pos="2880"/>
+        </w:tabs>
+        <w:ind w:left="3360" w:hanging="480"/>
+      </w:pPr>
+    </w:lvl>
+    <w:lvl w:ilvl="5">
+      <w:start w:val="2"/>
+      <w:numFmt w:val="decimal"/>
+      <w:lvlText w:val="%6."/>
+      <w:lvlJc w:val="left"/>
+      <w:pPr>
+        <w:tabs>
+          <w:tab w:val="num" w:pos="3600"/>
+        </w:tabs>
+        <w:ind w:left="4080" w:hanging="480"/>
+      </w:pPr>
+    </w:lvl>
+    <w:lvl w:ilvl="6">
+      <w:start w:val="2"/>
+      <w:numFmt w:val="decimal"/>
+      <w:lvlText w:val="%7."/>
+      <w:lvlJc w:val="left"/>
+      <w:pPr>
+        <w:tabs>
+          <w:tab w:val="num" w:pos="4320"/>
+        </w:tabs>
+        <w:ind w:left="4800" w:hanging="480"/>
+      </w:pPr>
+    </w:lvl>
+  </w:abstractNum>
   <w:num w:numId="1">
     <w:abstractNumId w:val="0"/>
   </w:num>
@@ -1255,9 +2324,60 @@
     <w:abstractNumId w:val="2"/>
   </w:num>
   <w:num w:numId="3">
+    <w:abstractNumId w:val="3"/>
+    <w:lvlOverride w:ilvl="0">
+      <w:startOverride w:val="1"/>
+    </w:lvlOverride>
+    <w:lvlOverride w:ilvl="1">
+      <w:startOverride w:val="1"/>
+    </w:lvlOverride>
+    <w:lvlOverride w:ilvl="2">
+      <w:startOverride w:val="1"/>
+    </w:lvlOverride>
+    <w:lvlOverride w:ilvl="3">
+      <w:startOverride w:val="1"/>
+    </w:lvlOverride>
+    <w:lvlOverride w:ilvl="4">
+      <w:startOverride w:val="1"/>
+    </w:lvlOverride>
+    <w:lvlOverride w:ilvl="5">
+      <w:startOverride w:val="1"/>
+    </w:lvlOverride>
+    <w:lvlOverride w:ilvl="6">
+      <w:startOverride w:val="1"/>
+    </w:lvlOverride>
+  </w:num>
+  <w:num w:numId="4">
     <w:abstractNumId w:val="2"/>
   </w:num>
-  <w:num w:numId="4">
+  <w:num w:numId="5">
+    <w:abstractNumId w:val="2"/>
+  </w:num>
+  <w:num w:numId="6">
+    <w:abstractNumId w:val="4"/>
+    <w:lvlOverride w:ilvl="0">
+      <w:startOverride w:val="2"/>
+    </w:lvlOverride>
+    <w:lvlOverride w:ilvl="1">
+      <w:startOverride w:val="2"/>
+    </w:lvlOverride>
+    <w:lvlOverride w:ilvl="2">
+      <w:startOverride w:val="2"/>
+    </w:lvlOverride>
+    <w:lvlOverride w:ilvl="3">
+      <w:startOverride w:val="2"/>
+    </w:lvlOverride>
+    <w:lvlOverride w:ilvl="4">
+      <w:startOverride w:val="2"/>
+    </w:lvlOverride>
+    <w:lvlOverride w:ilvl="5">
+      <w:startOverride w:val="2"/>
+    </w:lvlOverride>
+    <w:lvlOverride w:ilvl="6">
+      <w:startOverride w:val="2"/>
+    </w:lvlOverride>
+  </w:num>
+  <w:num w:numId="7">
     <w:abstractNumId w:val="2"/>
   </w:num>
 </w:numbering>

--- a/Course_Notes/Chapter_09_Finitely_Repeated_Games.docx
+++ b/Course_Notes/Chapter_09_Finitely_Repeated_Games.docx
@@ -71,7 +71,7 @@
         </w:numPr>
       </w:pPr>
       <w:r>
-        <w:t xml:space="preserve">We define a refinement of Nash equilibrium: subgame perfect equilibrium.</w:t>
+        <w:t xml:space="preserve">We defined a refinement of Nash equilibrium: subgame perfect equilibrium.</w:t>
       </w:r>
     </w:p>
     <w:p>
@@ -79,16 +79,16 @@
         <w:t xml:space="preserve">In this chapter we'll start looking at instances where games are repeated.</w:t>
       </w:r>
     </w:p>
-    <w:bookmarkStart w:id="definition-of-a-repeated-game" w:name="definition-of-a-repeated-game"/>
+    <w:bookmarkStart w:id="repeated-games" w:name="repeated-games"/>
     <w:p>
       <w:pPr>
         <w:pStyle w:val="Heading2"/>
       </w:pPr>
       <w:r>
-        <w:t xml:space="preserve">Definition of a repeated game</w:t>
-      </w:r>
-    </w:p>
-    <w:bookmarkEnd w:id="definition-of-a-repeated-game"/>
+        <w:t xml:space="preserve">Repeated games</w:t>
+      </w:r>
+    </w:p>
+    <w:bookmarkEnd w:id="repeated-games"/>
     <w:p>
       <w:r>
         <w:t xml:space="preserve">In game theory the term</w:t>
@@ -109,16 +109,16 @@
         <w:t xml:space="preserve">is well defined.</w:t>
       </w:r>
     </w:p>
-    <w:bookmarkStart w:id="definition" w:name="definition"/>
+    <w:bookmarkStart w:id="definition-of-a-repeated-game" w:name="definition-of-a-repeated-game"/>
     <w:p>
       <w:pPr>
         <w:pStyle w:val="Heading3"/>
       </w:pPr>
       <w:r>
-        <w:t xml:space="preserve">Definition</w:t>
-      </w:r>
-    </w:p>
-    <w:bookmarkEnd w:id="definition"/>
+        <w:t xml:space="preserve">Definition of a repeated game</w:t>
+      </w:r>
+    </w:p>
+    <w:bookmarkEnd w:id="definition-of-a-repeated-game"/>
     <w:p>
       <w:r>
         <w:pict>
@@ -187,7 +187,7 @@
       <m:oMath>
         <m:r>
           <m:rPr/>
-          <m:t>n</m:t>
+          <m:t>N</m:t>
         </m:r>
       </m:oMath>
       <w:r>
@@ -209,135 +209,7 @@
         <w:t xml:space="preserve"> </w:t>
       </w:r>
       <w:r>
-        <w:t xml:space="preserve">independently and simultaneously selecting actions. Each stage game can be denoted by</w:t>
-      </w:r>
-      <w:r>
-        <w:t xml:space="preserve"> </w:t>
-      </w:r>
-      <m:oMath>
-        <m:r>
-          <m:rPr/>
-          <m:t>{</m:t>
-        </m:r>
-        <m:r>
-          <m:rPr/>
-          <m:t>A</m:t>
-        </m:r>
-        <m:r>
-          <m:rPr/>
-          <m:t>,</m:t>
-        </m:r>
-        <m:r>
-          <m:rPr/>
-          <m:t>u</m:t>
-        </m:r>
-        <m:r>
-          <m:rPr/>
-          <m:t>}</m:t>
-        </m:r>
-      </m:oMath>
-      <w:r>
-        <w:t xml:space="preserve"> </w:t>
-      </w:r>
-      <w:r>
-        <w:t xml:space="preserve">where:</w:t>
-      </w:r>
-    </w:p>
-    <w:p>
-      <w:br/>
-      <m:oMathPara>
-        <m:oMathParaPr>
-          <m:jc m:val="center"/>
-        </m:oMathParaPr>
-        <m:oMath>
-          <m:r>
-            <m:rPr/>
-            <m:t>A</m:t>
-          </m:r>
-          <m:r>
-            <m:rPr/>
-            <m:t>=</m:t>
-          </m:r>
-          <m:sSub>
-            <m:e>
-              <m:r>
-                <m:rPr/>
-                <m:t>A</m:t>
-              </m:r>
-            </m:e>
-            <m:sub>
-              <m:r>
-                <m:rPr/>
-                <m:t>1</m:t>
-              </m:r>
-            </m:sub>
-          </m:sSub>
-          <m:r>
-            <m:rPr/>
-            <m:t>×</m:t>
-          </m:r>
-          <m:sSub>
-            <m:e>
-              <m:r>
-                <m:rPr/>
-                <m:t>A</m:t>
-              </m:r>
-            </m:e>
-            <m:sub>
-              <m:r>
-                <m:rPr/>
-                <m:t>2</m:t>
-              </m:r>
-            </m:sub>
-          </m:sSub>
-          <m:r>
-            <m:rPr/>
-            <m:t>×</m:t>
-          </m:r>
-          <m:r>
-            <m:rPr/>
-            <m:t>…</m:t>
-          </m:r>
-          <m:r>
-            <m:rPr/>
-            <m:t>×</m:t>
-          </m:r>
-          <m:sSub>
-            <m:e>
-              <m:r>
-                <m:rPr/>
-                <m:t>A</m:t>
-              </m:r>
-            </m:e>
-            <m:sub>
-              <m:r>
-                <m:rPr/>
-                <m:t>n</m:t>
-              </m:r>
-            </m:sub>
-          </m:sSub>
-        </m:oMath>
-      </m:oMathPara>
-      <w:br/>
-    </w:p>
-    <w:p>
-      <w:r>
-        <w:t xml:space="preserve">and</w:t>
-      </w:r>
-      <w:r>
-        <w:t xml:space="preserve"> </w:t>
-      </w:r>
-      <m:oMath>
-        <m:r>
-          <m:rPr/>
-          <m:t>u</m:t>
-        </m:r>
-      </m:oMath>
-      <w:r>
-        <w:t xml:space="preserve"> </w:t>
-      </w:r>
-      <w:r>
-        <w:t xml:space="preserve">denotes the set of utility functions.</w:t>
+        <w:t xml:space="preserve">independently and simultaneously selecting actions.</w:t>
       </w:r>
     </w:p>
     <w:p>
@@ -509,7 +381,7 @@
     </w:p>
     <w:p>
       <w:r>
-        <w:t xml:space="preserve">The following shows all possible outcomes to the repeated game given</w:t>
+        <w:t xml:space="preserve">All possible outcomes to the repeated game given</w:t>
       </w:r>
       <w:r>
         <w:t xml:space="preserve"> </w:t>
@@ -529,7 +401,13 @@
         </m:r>
       </m:oMath>
       <w:r>
-        <w:t xml:space="preserve">:</w:t>
+        <w:t xml:space="preserve"> </w:t>
+      </w:r>
+      <w:r>
+        <w:t xml:space="preserve">are shown</w:t>
+      </w:r>
+      <w:r>
+        <w:t xml:space="preserve">.</w:t>
       </w:r>
     </w:p>
     <w:p>
@@ -580,22 +458,25 @@
       <w:pPr>
         <w:pStyle w:val="ImageCaption"/>
       </w:pPr>
+      <w:r>
+        <w:t xml:space="preserve">All possible outcomes of a repeated prisoners dilemma.</w:t>
+      </w:r>
     </w:p>
     <w:p>
       <w:r>
         <w:t xml:space="preserve">When we discuss strategies in repeated games we need to be careful.</w:t>
       </w:r>
     </w:p>
-    <w:bookmarkStart w:id="definition-1" w:name="definition-1"/>
+    <w:bookmarkStart w:id="definition-of-a-strategy-in-a-repeated-game" w:name="definition-of-a-strategy-in-a-repeated-game"/>
     <w:p>
       <w:pPr>
         <w:pStyle w:val="Heading3"/>
       </w:pPr>
       <w:r>
-        <w:t xml:space="preserve">Definition</w:t>
-      </w:r>
-    </w:p>
-    <w:bookmarkEnd w:id="definition-1"/>
+        <w:t xml:space="preserve">Definition of a strategy in a repeated game</w:t>
+      </w:r>
+    </w:p>
+    <w:bookmarkEnd w:id="definition-of-a-strategy-in-a-repeated-game"/>
     <w:p>
       <w:r>
         <w:pict>
@@ -663,16 +544,16 @@
       </w:r>
     </w:p>
     <w:bookmarkEnd w:id="subgame-perfect-nash-equilibrium-in-repeated-games"/>
-    <w:bookmarkStart w:id="theorem" w:name="theorem"/>
+    <w:bookmarkStart w:id="theorem-of-a-sequence-of-stage-nash-profiles" w:name="theorem-of-a-sequence-of-stage-nash-profiles"/>
     <w:p>
       <w:pPr>
         <w:pStyle w:val="Heading3"/>
       </w:pPr>
       <w:r>
-        <w:t xml:space="preserve">Theorem</w:t>
-      </w:r>
-    </w:p>
-    <w:bookmarkEnd w:id="theorem"/>
+        <w:t xml:space="preserve">Theorem of a sequence of stage Nash profiles</w:t>
+      </w:r>
+    </w:p>
+    <w:bookmarkEnd w:id="theorem-of-a-sequence-of-stage-nash-profiles"/>
     <w:p>
       <w:r>
         <w:pict>
@@ -685,6 +566,28 @@
         <w:t xml:space="preserve">For any repeated game, any sequence of stage Nash profiles gives the outcome of a subgame perfect Nash equilibrium.</w:t>
       </w:r>
     </w:p>
+    <w:p>
+      <w:r>
+        <w:pict>
+          <v:rect style="width:0;height:1.5pt" o:hralign="center" o:hrstd="t" o:hr="t"/>
+        </w:pict>
+      </w:r>
+    </w:p>
+    <w:p>
+      <w:r>
+        <w:t xml:space="preserve">Where by stage Nash profile we refer to a stationary profile that is a Nash Equilibrium in the stage game.</w:t>
+      </w:r>
+    </w:p>
+    <w:bookmarkStart w:id="proof" w:name="proof"/>
+    <w:p>
+      <w:pPr>
+        <w:pStyle w:val="Heading3"/>
+      </w:pPr>
+      <w:r>
+        <w:t xml:space="preserve">Proof</w:t>
+      </w:r>
+    </w:p>
+    <w:bookmarkEnd w:id="proof"/>
     <w:p>
       <w:r>
         <w:pict>
@@ -852,6 +755,13 @@
         <w:t xml:space="preserve">Using backwards induction we see that this strategy is a Nash equilibrium. Furthermore it is a stage Nash profile so it is a Nash equilibria for the last stage game which is the last subgame. If we consider (in an inductive way) each subsequent subgame the result holds.</w:t>
       </w:r>
     </w:p>
+    <w:p>
+      <w:r>
+        <w:pict>
+          <v:rect style="width:0;height:1.5pt" o:hralign="center" o:hrstd="t" o:hr="t"/>
+        </w:pict>
+      </w:r>
+    </w:p>
     <w:bookmarkStart w:id="example" w:name="example"/>
     <w:p>
       <w:pPr>
@@ -1043,7 +953,13 @@
     </w:p>
     <w:p>
       <w:r>
-        <w:t xml:space="preserve">The following plot shows the various possible outcomes of the repeated game for</w:t>
+        <w:t xml:space="preserve">The plot</w:t>
+      </w:r>
+      <w:r>
+        <w:t xml:space="preserve"> </w:t>
+      </w:r>
+      <w:r>
+        <w:t xml:space="preserve">shows the various possible outcomes of the repeated game for</w:t>
       </w:r>
       <w:r>
         <w:t xml:space="preserve"> </w:t>
@@ -1063,7 +979,7 @@
         </m:r>
       </m:oMath>
       <w:r>
-        <w:t xml:space="preserve">:</w:t>
+        <w:t xml:space="preserve">.</w:t>
       </w:r>
     </w:p>
     <w:p>
@@ -1114,6 +1030,32 @@
       <w:pPr>
         <w:pStyle w:val="ImageCaption"/>
       </w:pPr>
+      <w:r>
+        <w:t xml:space="preserve">All possible outcomes of the repeated</w:t>
+      </w:r>
+      <w:r>
+        <w:t xml:space="preserve"> </w:t>
+      </w:r>
+      <m:oMath>
+        <m:r>
+          <m:rPr/>
+          <m:t>3</m:t>
+        </m:r>
+        <m:r>
+          <m:rPr/>
+          <m:t>×</m:t>
+        </m:r>
+        <m:r>
+          <m:rPr/>
+          <m:t>2</m:t>
+        </m:r>
+      </m:oMath>
+      <w:r>
+        <w:t xml:space="preserve"> </w:t>
+      </w:r>
+      <w:r>
+        <w:t xml:space="preserve">game.</w:t>
+      </w:r>
     </w:p>
     <w:p>
       <w:r>
@@ -1674,7 +1616,7 @@
         <w:t xml:space="preserve"> </w:t>
       </w:r>
       <w:r>
-        <w:t xml:space="preserve">play a stage Nash profilein the last stage game. However can a strategy be found that does not play a Nash profile in earlier games?</w:t>
+        <w:t xml:space="preserve">play a stage Nash profile in the last stage game. However can a strategy be found that does not play a Nash profile in earlier games?</w:t>
       </w:r>
     </w:p>
     <w:p>
@@ -1865,7 +1807,7 @@
         <w:t xml:space="preserve"> </w:t>
       </w:r>
       <w:r>
-        <w:t xml:space="preserve">in the second period.</w:t>
+        <w:t xml:space="preserve">in the second period."</w:t>
       </w:r>
     </w:p>
     <w:p>

--- a/Course_Notes/Chapter_09_Finitely_Repeated_Games.docx
+++ b/Course_Notes/Chapter_09_Finitely_Repeated_Games.docx
@@ -2,7 +2,7 @@
 <file path=word/document.xml><?xml version="1.0" encoding="utf-8"?>
 <w:document xmlns:w="http://schemas.openxmlformats.org/wordprocessingml/2006/main" xmlns:m="http://schemas.openxmlformats.org/officeDocument/2006/math" xmlns:r="http://schemas.openxmlformats.org/officeDocument/2006/relationships" xmlns:o="urn:schemas-microsoft-com:office:office" xmlns:v="urn:schemas-microsoft-com:vml" xmlns:w10="urn:schemas-microsoft-com:office:word" xmlns:a="http://schemas.openxmlformats.org/drawingml/2006/main" xmlns:pic="http://schemas.openxmlformats.org/drawingml/2006/picture" xmlns:wp="http://schemas.openxmlformats.org/drawingml/2006/wordprocessingDrawing">
   <w:body>
-    <w:bookmarkStart w:id="or-3-chapter-9---finitely-repeated-games" w:name="or-3-chapter-9---finitely-repeated-games"/>
+    <w:bookmarkStart w:id="21" w:name="or-3-chapter-9---finitely-repeated-games"/>
     <w:p>
       <w:pPr>
         <w:pStyle w:val="Heading1"/>
@@ -11,8 +11,8 @@
         <w:t xml:space="preserve">OR 3: Chapter 9 - Finitely Repeated Games</w:t>
       </w:r>
     </w:p>
-    <w:bookmarkEnd w:id="or-3-chapter-9---finitely-repeated-games"/>
-    <w:bookmarkStart w:id="recap" w:name="recap"/>
+    <w:bookmarkEnd w:id="21"/>
+    <w:bookmarkStart w:id="22" w:name="recap"/>
     <w:p>
       <w:pPr>
         <w:pStyle w:val="Heading2"/>
@@ -21,7 +21,7 @@
         <w:t xml:space="preserve">Recap</w:t>
       </w:r>
     </w:p>
-    <w:bookmarkEnd w:id="recap"/>
+    <w:bookmarkEnd w:id="22"/>
     <w:p>
       <w:r>
         <w:t xml:space="preserve">In the</w:t>
@@ -29,10 +29,10 @@
       <w:r>
         <w:t xml:space="preserve"> </w:t>
       </w:r>
-      <w:hyperlink r:id="link0">
+      <w:hyperlink r:id="rId23">
         <w:r>
           <w:rPr>
-            <w:rStyle w:val="Hyperlink"/>
+            <w:rStyle w:val="Link"/>
           </w:rPr>
           <w:t xml:space="preserve">previous chapter</w:t>
         </w:r>
@@ -79,7 +79,7 @@
         <w:t xml:space="preserve">In this chapter we'll start looking at instances where games are repeated.</w:t>
       </w:r>
     </w:p>
-    <w:bookmarkStart w:id="repeated-games" w:name="repeated-games"/>
+    <w:bookmarkStart w:id="24" w:name="repeated-games"/>
     <w:p>
       <w:pPr>
         <w:pStyle w:val="Heading2"/>
@@ -88,7 +88,7 @@
         <w:t xml:space="preserve">Repeated games</w:t>
       </w:r>
     </w:p>
-    <w:bookmarkEnd w:id="repeated-games"/>
+    <w:bookmarkEnd w:id="24"/>
     <w:p>
       <w:r>
         <w:t xml:space="preserve">In game theory the term</w:t>
@@ -109,7 +109,7 @@
         <w:t xml:space="preserve">is well defined.</w:t>
       </w:r>
     </w:p>
-    <w:bookmarkStart w:id="definition-of-a-repeated-game" w:name="definition-of-a-repeated-game"/>
+    <w:bookmarkStart w:id="25" w:name="definition-of-a-repeated-game"/>
     <w:p>
       <w:pPr>
         <w:pStyle w:val="Heading3"/>
@@ -118,7 +118,7 @@
         <w:t xml:space="preserve">Definition of a repeated game</w:t>
       </w:r>
     </w:p>
-    <w:bookmarkEnd w:id="definition-of-a-repeated-game"/>
+    <w:bookmarkEnd w:id="25"/>
     <w:p>
       <w:r>
         <w:pict>
@@ -250,7 +250,6 @@
       </w:r>
     </w:p>
     <w:p>
-      <w:br/>
       <m:oMathPara>
         <m:oMathParaPr>
           <m:jc m:val="center"/>
@@ -377,7 +376,6 @@
           </m:d>
         </m:oMath>
       </m:oMathPara>
-      <w:br/>
     </w:p>
     <w:p>
       <w:r>
@@ -427,7 +425,7 @@
                     </pic:cNvPicPr>
                   </pic:nvPicPr>
                   <pic:blipFill>
-                    <a:blip r:embed="image1"/>
+                    <a:blip r:embed="rId26"/>
                     <a:stretch>
                       <a:fillRect/>
                     </a:stretch>
@@ -467,7 +465,7 @@
         <w:t xml:space="preserve">When we discuss strategies in repeated games we need to be careful.</w:t>
       </w:r>
     </w:p>
-    <w:bookmarkStart w:id="definition-of-a-strategy-in-a-repeated-game" w:name="definition-of-a-strategy-in-a-repeated-game"/>
+    <w:bookmarkStart w:id="27" w:name="definition-of-a-strategy-in-a-repeated-game"/>
     <w:p>
       <w:pPr>
         <w:pStyle w:val="Heading3"/>
@@ -476,7 +474,7 @@
         <w:t xml:space="preserve">Definition of a strategy in a repeated game</w:t>
       </w:r>
     </w:p>
-    <w:bookmarkEnd w:id="definition-of-a-strategy-in-a-repeated-game"/>
+    <w:bookmarkEnd w:id="27"/>
     <w:p>
       <w:r>
         <w:pict>
@@ -534,7 +532,7 @@
         <w:t xml:space="preserve">) a utility of 4.</w:t>
       </w:r>
     </w:p>
-    <w:bookmarkStart w:id="subgame-perfect-nash-equilibrium-in-repeated-games" w:name="subgame-perfect-nash-equilibrium-in-repeated-games"/>
+    <w:bookmarkStart w:id="28" w:name="subgame-perfect-nash-equilibrium-in-repeated-games"/>
     <w:p>
       <w:pPr>
         <w:pStyle w:val="Heading2"/>
@@ -543,8 +541,8 @@
         <w:t xml:space="preserve">Subgame perfect Nash equilibrium in repeated games</w:t>
       </w:r>
     </w:p>
-    <w:bookmarkEnd w:id="subgame-perfect-nash-equilibrium-in-repeated-games"/>
-    <w:bookmarkStart w:id="theorem-of-a-sequence-of-stage-nash-profiles" w:name="theorem-of-a-sequence-of-stage-nash-profiles"/>
+    <w:bookmarkEnd w:id="28"/>
+    <w:bookmarkStart w:id="29" w:name="theorem-of-a-sequence-of-stage-nash-profiles"/>
     <w:p>
       <w:pPr>
         <w:pStyle w:val="Heading3"/>
@@ -553,7 +551,7 @@
         <w:t xml:space="preserve">Theorem of a sequence of stage Nash profiles</w:t>
       </w:r>
     </w:p>
-    <w:bookmarkEnd w:id="theorem-of-a-sequence-of-stage-nash-profiles"/>
+    <w:bookmarkEnd w:id="29"/>
     <w:p>
       <w:r>
         <w:pict>
@@ -578,7 +576,7 @@
         <w:t xml:space="preserve">Where by stage Nash profile we refer to a stationary profile that is a Nash Equilibrium in the stage game.</w:t>
       </w:r>
     </w:p>
-    <w:bookmarkStart w:id="proof" w:name="proof"/>
+    <w:bookmarkStart w:id="30" w:name="proof"/>
     <w:p>
       <w:pPr>
         <w:pStyle w:val="Heading3"/>
@@ -587,7 +585,7 @@
         <w:t xml:space="preserve">Proof</w:t>
       </w:r>
     </w:p>
-    <w:bookmarkEnd w:id="proof"/>
+    <w:bookmarkEnd w:id="30"/>
     <w:p>
       <w:r>
         <w:pict>
@@ -762,7 +760,7 @@
         </w:pict>
       </w:r>
     </w:p>
-    <w:bookmarkStart w:id="example" w:name="example"/>
+    <w:bookmarkStart w:id="31" w:name="example"/>
     <w:p>
       <w:pPr>
         <w:pStyle w:val="Heading3"/>
@@ -771,14 +769,13 @@
         <w:t xml:space="preserve">Example</w:t>
       </w:r>
     </w:p>
-    <w:bookmarkEnd w:id="example"/>
+    <w:bookmarkEnd w:id="31"/>
     <w:p>
       <w:r>
         <w:t xml:space="preserve">Consider the following stage game:</w:t>
       </w:r>
     </w:p>
     <w:p>
-      <w:br/>
       <m:oMathPara>
         <m:oMathParaPr>
           <m:jc m:val="center"/>
@@ -949,7 +946,6 @@
           </m:d>
         </m:oMath>
       </m:oMathPara>
-      <w:br/>
     </w:p>
     <w:p>
       <w:r>
@@ -999,7 +995,7 @@
                     </pic:cNvPicPr>
                   </pic:nvPicPr>
                   <pic:blipFill>
-                    <a:blip r:embed="image2"/>
+                    <a:blip r:embed="rId32"/>
                     <a:stretch>
                       <a:fillRect/>
                     </a:stretch>
@@ -1162,7 +1158,6 @@
       </w:r>
     </w:p>
     <w:p>
-      <w:br/>
       <m:oMathPara>
         <m:oMathParaPr>
           <m:jc m:val="center"/>
@@ -1264,11 +1259,13 @@
           </m:r>
         </m:oMath>
       </m:oMathPara>
-      <w:br/>
-      <w:r>
-        <w:t xml:space="preserve"> </w:t>
-      </w:r>
-      <w:br/>
+    </w:p>
+    <w:p>
+      <w:r>
+        <w:t xml:space="preserve"> </w:t>
+      </w:r>
+    </w:p>
+    <w:p>
       <m:oMathPara>
         <m:oMathParaPr>
           <m:jc m:val="center"/>
@@ -1370,11 +1367,13 @@
           </m:r>
         </m:oMath>
       </m:oMathPara>
-      <w:br/>
-      <w:r>
-        <w:t xml:space="preserve"> </w:t>
-      </w:r>
-      <w:br/>
+    </w:p>
+    <w:p>
+      <w:r>
+        <w:t xml:space="preserve"> </w:t>
+      </w:r>
+    </w:p>
+    <w:p>
       <m:oMathPara>
         <m:oMathParaPr>
           <m:jc m:val="center"/>
@@ -1476,11 +1475,13 @@
           </m:r>
         </m:oMath>
       </m:oMathPara>
-      <w:br/>
-      <w:r>
-        <w:t xml:space="preserve"> </w:t>
-      </w:r>
-      <w:br/>
+    </w:p>
+    <w:p>
+      <w:r>
+        <w:t xml:space="preserve"> </w:t>
+      </w:r>
+    </w:p>
+    <w:p>
       <m:oMathPara>
         <m:oMathParaPr>
           <m:jc m:val="center"/>
@@ -1582,14 +1583,13 @@
           </m:r>
         </m:oMath>
       </m:oMathPara>
-      <w:br/>
     </w:p>
     <w:p>
       <w:r>
         <w:t xml:space="preserve">Importantly, not all subgame Nash equilibria outcomes are of the above form.</w:t>
       </w:r>
     </w:p>
-    <w:bookmarkStart w:id="reputation-in-repeated-games" w:name="reputation-in-repeated-games"/>
+    <w:bookmarkStart w:id="33" w:name="reputation-in-repeated-games"/>
     <w:p>
       <w:pPr>
         <w:pStyle w:val="Heading2"/>
@@ -1598,7 +1598,7 @@
         <w:t xml:space="preserve">Reputation in repeated games</w:t>
       </w:r>
     </w:p>
-    <w:bookmarkEnd w:id="reputation-in-repeated-games"/>
+    <w:bookmarkEnd w:id="33"/>
     <w:p>
       <w:r>
         <w:t xml:space="preserve">By definition all subgame Nash equilibria</w:t>
@@ -1923,9 +1923,14 @@
 </w:document>
 </file>
 
+<file path=word/footnotes.xml><?xml version="1.0" encoding="utf-8"?>
+<w:footnotes xmlns:w="http://schemas.openxmlformats.org/wordprocessingml/2006/main" xmlns:m="http://schemas.openxmlformats.org/officeDocument/2006/math" xmlns:r="http://schemas.openxmlformats.org/officeDocument/2006/relationships" xmlns:o="urn:schemas-microsoft-com:office:office" xmlns:v="urn:schemas-microsoft-com:vml" xmlns:w10="urn:schemas-microsoft-com:office:word" xmlns:a="http://schemas.openxmlformats.org/drawingml/2006/main" xmlns:pic="http://schemas.openxmlformats.org/drawingml/2006/picture" xmlns:wp="http://schemas.openxmlformats.org/drawingml/2006/wordprocessingDrawing"/>
+</file>
+
 <file path=word/numbering.xml><?xml version="1.0" encoding="utf-8"?>
 <w:numbering xmlns:w="http://schemas.openxmlformats.org/wordprocessingml/2006/main">
   <w:abstractNum w:abstractNumId="0">
+    <w:nsid w:val="bb87f68e"/>
     <w:multiLevelType w:val="multilevel"/>
     <w:lvl w:ilvl="0">
       <w:numFmt w:val="bullet"/>
@@ -2006,6 +2011,7 @@
     </w:lvl>
   </w:abstractNum>
   <w:abstractNum w:abstractNumId="2">
+    <w:nsid w:val="fb41661c"/>
     <w:multiLevelType w:val="multilevel"/>
     <w:lvl w:ilvl="0">
       <w:numFmt w:val="bullet"/>
@@ -2086,6 +2092,7 @@
     </w:lvl>
   </w:abstractNum>
   <w:abstractNum w:abstractNumId="3">
+    <w:nsid w:val="332b1f37"/>
     <w:multiLevelType w:val="multilevel"/>
     <w:lvl w:ilvl="0">
       <w:start w:val="1"/>
@@ -2173,6 +2180,7 @@
     </w:lvl>
   </w:abstractNum>
   <w:abstractNum w:abstractNumId="4">
+    <w:nsid w:val="8269e56c"/>
     <w:multiLevelType w:val="multilevel"/>
     <w:lvl w:ilvl="0">
       <w:start w:val="2"/>
@@ -2569,8 +2577,8 @@
       <w:i/>
     </w:rPr>
   </w:style>
-  <w:style w:type="paragraph" w:styleId="PictureCaption">
-    <w:name w:val="Picture Caption"/>
+  <w:style w:type="paragraph" w:styleId="ImageCaption">
+    <w:name w:val="Image Caption"/>
     <w:basedOn w:val="Normal"/>
     <w:link w:val="BodyTextChar"/>
     <w:pPr>
@@ -2593,15 +2601,15 @@
       <w:sz w:val="22"/>
     </w:rPr>
   </w:style>
-  <w:style w:type="character" w:customStyle="1" w:styleId="FootnoteReference">
-    <w:name w:val="Footnote Reference"/>
+  <w:style w:type="character" w:customStyle="1" w:styleId="FootnoteRef">
+    <w:name w:val="Footnote Ref"/>
     <w:basedOn w:val="BodyTextChar"/>
     <w:rPr>
       <w:vertAlign w:val="superscript"/>
     </w:rPr>
   </w:style>
-  <w:style w:type="character" w:customStyle="1" w:styleId="Hyperlink">
-    <w:name w:val="Hyperlink"/>
+  <w:style w:type="character" w:customStyle="1" w:styleId="Link">
+    <w:name w:val="Link"/>
     <w:basedOn w:val="BodyTextChar"/>
     <w:rPr>
       <w:color w:val="4F81BD" w:themeColor="accent1"/>

--- a/Course_Notes/Chapter_09_Finitely_Repeated_Games.docx
+++ b/Course_Notes/Chapter_09_Finitely_Repeated_Games.docx
@@ -1700,7 +1700,7 @@
           <m:sub>
             <m:r>
               <m:rPr/>
-              <m:t>2</m:t>
+              <m:t>1</m:t>
             </m:r>
           </m:sub>
         </m:sSub>
@@ -1832,7 +1832,7 @@
         </m:r>
         <m:r>
           <m:rPr/>
-          <m:t>8</m:t>
+          <m:t>7</m:t>
         </m:r>
         <m:r>
           <m:rPr/>
@@ -1930,7 +1930,7 @@
 <file path=word/numbering.xml><?xml version="1.0" encoding="utf-8"?>
 <w:numbering xmlns:w="http://schemas.openxmlformats.org/wordprocessingml/2006/main">
   <w:abstractNum w:abstractNumId="0">
-    <w:nsid w:val="bb87f68e"/>
+    <w:nsid w:val="645eef32"/>
     <w:multiLevelType w:val="multilevel"/>
     <w:lvl w:ilvl="0">
       <w:numFmt w:val="bullet"/>
@@ -2011,7 +2011,7 @@
     </w:lvl>
   </w:abstractNum>
   <w:abstractNum w:abstractNumId="2">
-    <w:nsid w:val="fb41661c"/>
+    <w:nsid w:val="f9e0e675"/>
     <w:multiLevelType w:val="multilevel"/>
     <w:lvl w:ilvl="0">
       <w:numFmt w:val="bullet"/>
@@ -2092,7 +2092,7 @@
     </w:lvl>
   </w:abstractNum>
   <w:abstractNum w:abstractNumId="3">
-    <w:nsid w:val="332b1f37"/>
+    <w:nsid w:val="769fe77a"/>
     <w:multiLevelType w:val="multilevel"/>
     <w:lvl w:ilvl="0">
       <w:start w:val="1"/>
@@ -2180,7 +2180,7 @@
     </w:lvl>
   </w:abstractNum>
   <w:abstractNum w:abstractNumId="4">
-    <w:nsid w:val="8269e56c"/>
+    <w:nsid w:val="681794bc"/>
     <w:multiLevelType w:val="multilevel"/>
     <w:lvl w:ilvl="0">
       <w:start w:val="2"/>

--- a/Course_Notes/Chapter_09_Finitely_Repeated_Games.docx
+++ b/Course_Notes/Chapter_09_Finitely_Repeated_Games.docx
@@ -43,6 +43,7 @@
     </w:p>
     <w:p>
       <w:pPr>
+        <w:pStyle w:val="Compact"/>
         <w:numPr>
           <w:numId w:val="2"/>
           <w:ilvl w:val="0"/>
@@ -54,6 +55,7 @@
     </w:p>
     <w:p>
       <w:pPr>
+        <w:pStyle w:val="Compact"/>
         <w:numPr>
           <w:numId w:val="2"/>
           <w:ilvl w:val="0"/>
@@ -65,6 +67,7 @@
     </w:p>
     <w:p>
       <w:pPr>
+        <w:pStyle w:val="Compact"/>
         <w:numPr>
           <w:numId w:val="2"/>
           <w:ilvl w:val="0"/>
@@ -573,7 +576,7 @@
     </w:p>
     <w:p>
       <w:r>
-        <w:t xml:space="preserve">Where by stage Nash profile we refer to a stationary profile that is a Nash Equilibrium in the stage game.</w:t>
+        <w:t xml:space="preserve">Where by stage Nash profile we refer to a strategy profile that is a Nash Equilibrium in the stage game.</w:t>
       </w:r>
     </w:p>
     <w:bookmarkStart w:id="30" w:name="proof"/>
@@ -1261,11 +1264,6 @@
       </m:oMathPara>
     </w:p>
     <w:p>
-      <w:r>
-        <w:t xml:space="preserve"> </w:t>
-      </w:r>
-    </w:p>
-    <w:p>
       <m:oMathPara>
         <m:oMathParaPr>
           <m:jc m:val="center"/>
@@ -1369,11 +1367,6 @@
       </m:oMathPara>
     </w:p>
     <w:p>
-      <w:r>
-        <w:t xml:space="preserve"> </w:t>
-      </w:r>
-    </w:p>
-    <w:p>
       <m:oMathPara>
         <m:oMathParaPr>
           <m:jc m:val="center"/>
@@ -1475,11 +1468,6 @@
           </m:r>
         </m:oMath>
       </m:oMathPara>
-    </w:p>
-    <w:p>
-      <w:r>
-        <w:t xml:space="preserve"> </w:t>
-      </w:r>
     </w:p>
     <w:p>
       <m:oMathPara>
@@ -1845,6 +1833,7 @@
     </w:p>
     <w:p>
       <w:pPr>
+        <w:pStyle w:val="Compact"/>
         <w:numPr>
           <w:numId w:val="3"/>
           <w:ilvl w:val="0"/>
@@ -1856,6 +1845,7 @@
     </w:p>
     <w:p>
       <w:pPr>
+        <w:pStyle w:val="Compact"/>
         <w:numPr>
           <w:numId w:val="4"/>
           <w:ilvl w:val="0"/>
@@ -1872,6 +1862,7 @@
     </w:p>
     <w:p>
       <w:pPr>
+        <w:pStyle w:val="Compact"/>
         <w:numPr>
           <w:numId w:val="5"/>
           <w:ilvl w:val="0"/>
@@ -1888,6 +1879,7 @@
     </w:p>
     <w:p>
       <w:pPr>
+        <w:pStyle w:val="Compact"/>
         <w:numPr>
           <w:numId w:val="6"/>
           <w:ilvl w:val="0"/>
@@ -1899,6 +1891,7 @@
     </w:p>
     <w:p>
       <w:pPr>
+        <w:pStyle w:val="Compact"/>
         <w:numPr>
           <w:numId w:val="7"/>
           <w:ilvl w:val="0"/>
@@ -1910,6 +1903,7 @@
     </w:p>
     <w:p>
       <w:pPr>
+        <w:pStyle w:val="Compact"/>
         <w:numPr>
           <w:numId w:val="7"/>
           <w:ilvl w:val="0"/>
@@ -1930,7 +1924,7 @@
 <file path=word/numbering.xml><?xml version="1.0" encoding="utf-8"?>
 <w:numbering xmlns:w="http://schemas.openxmlformats.org/wordprocessingml/2006/main">
   <w:abstractNum w:abstractNumId="0">
-    <w:nsid w:val="645eef32"/>
+    <w:nsid w:val="948676b2"/>
     <w:multiLevelType w:val="multilevel"/>
     <w:lvl w:ilvl="0">
       <w:numFmt w:val="bullet"/>
@@ -2011,7 +2005,7 @@
     </w:lvl>
   </w:abstractNum>
   <w:abstractNum w:abstractNumId="2">
-    <w:nsid w:val="f9e0e675"/>
+    <w:nsid w:val="24c26e3e"/>
     <w:multiLevelType w:val="multilevel"/>
     <w:lvl w:ilvl="0">
       <w:numFmt w:val="bullet"/>
@@ -2092,7 +2086,7 @@
     </w:lvl>
   </w:abstractNum>
   <w:abstractNum w:abstractNumId="3">
-    <w:nsid w:val="769fe77a"/>
+    <w:nsid w:val="aabd398c"/>
     <w:multiLevelType w:val="multilevel"/>
     <w:lvl w:ilvl="0">
       <w:start w:val="1"/>
@@ -2180,7 +2174,7 @@
     </w:lvl>
   </w:abstractNum>
   <w:abstractNum w:abstractNumId="4">
-    <w:nsid w:val="681794bc"/>
+    <w:nsid w:val="1f628a9c"/>
     <w:multiLevelType w:val="multilevel"/>
     <w:lvl w:ilvl="0">
       <w:start w:val="2"/>
@@ -2354,6 +2348,17 @@
   <w:style w:type="paragraph" w:default="1" w:styleId="Normal">
     <w:name w:val="Normal"/>
     <w:qFormat/>
+    <w:pPr>
+      <w:spacing w:before="180" w:after="180"/>
+    </w:pPr>
+  </w:style>
+  <w:style w:type="paragraph" w:styleId="Compact">
+    <w:name w:val="Compact"/>
+    <w:basedOn w:val="Normal"/>
+    <w:qFormat/>
+    <w:pPr>
+      <w:spacing w:before="36" w:after="36"/>
+    </w:pPr>
   </w:style>
   <w:style w:type="paragraph" w:styleId="Title">
     <w:name w:val="Title"/>
